--- a/ZS/ZS.docx
+++ b/ZS/ZS.docx
@@ -1,6 +1,6 @@
 
 <file path=word/document.xml><?xml version="1.0" encoding="utf-8"?>
-<w:document xmlns:ve="http://schemas.openxmlformats.org/markup-compatibility/2006" xmlns:o="urn:schemas-microsoft-com:office:office" xmlns:r="http://schemas.openxmlformats.org/officeDocument/2006/relationships" xmlns:m="http://schemas.openxmlformats.org/officeDocument/2006/math" xmlns:v="urn:schemas-microsoft-com:vml" xmlns:wp="http://schemas.openxmlformats.org/drawingml/2006/wordprocessingDrawing" xmlns:w10="urn:schemas-microsoft-com:office:word" xmlns:w="http://schemas.openxmlformats.org/wordprocessingml/2006/main" xmlns:wne="http://schemas.microsoft.com/office/word/2006/wordml">
+<w:document xmlns:wpc="http://schemas.microsoft.com/office/word/2010/wordprocessingCanvas" xmlns:cx="http://schemas.microsoft.com/office/drawing/2014/chartex" xmlns:cx1="http://schemas.microsoft.com/office/drawing/2015/9/8/chartex" xmlns:cx2="http://schemas.microsoft.com/office/drawing/2015/10/21/chartex" xmlns:cx3="http://schemas.microsoft.com/office/drawing/2016/5/9/chartex" xmlns:cx4="http://schemas.microsoft.com/office/drawing/2016/5/10/chartex" xmlns:cx5="http://schemas.microsoft.com/office/drawing/2016/5/11/chartex" xmlns:cx6="http://schemas.microsoft.com/office/drawing/2016/5/12/chartex" xmlns:cx7="http://schemas.microsoft.com/office/drawing/2016/5/13/chartex" xmlns:cx8="http://schemas.microsoft.com/office/drawing/2016/5/14/chartex" xmlns:mc="http://schemas.openxmlformats.org/markup-compatibility/2006" xmlns:aink="http://schemas.microsoft.com/office/drawing/2016/ink" xmlns:am3d="http://schemas.microsoft.com/office/drawing/2017/model3d" xmlns:o="urn:schemas-microsoft-com:office:office" xmlns:oel="http://schemas.microsoft.com/office/2019/extlst" xmlns:r="http://schemas.openxmlformats.org/officeDocument/2006/relationships" xmlns:m="http://schemas.openxmlformats.org/officeDocument/2006/math" xmlns:v="urn:schemas-microsoft-com:vml" xmlns:wp14="http://schemas.microsoft.com/office/word/2010/wordprocessingDrawing" xmlns:wp="http://schemas.openxmlformats.org/drawingml/2006/wordprocessingDrawing" xmlns:w10="urn:schemas-microsoft-com:office:word" xmlns:w="http://schemas.openxmlformats.org/wordprocessingml/2006/main" xmlns:w14="http://schemas.microsoft.com/office/word/2010/wordml" xmlns:w15="http://schemas.microsoft.com/office/word/2012/wordml" xmlns:w16cex="http://schemas.microsoft.com/office/word/2018/wordml/cex" xmlns:w16cid="http://schemas.microsoft.com/office/word/2016/wordml/cid" xmlns:w16="http://schemas.microsoft.com/office/word/2018/wordml" xmlns:w16du="http://schemas.microsoft.com/office/word/2023/wordml/word16du" xmlns:w16sdtdh="http://schemas.microsoft.com/office/word/2020/wordml/sdtdatahash" xmlns:w16sdtfl="http://schemas.microsoft.com/office/word/2024/wordml/sdtformatlock" xmlns:w16se="http://schemas.microsoft.com/office/word/2015/wordml/symex" xmlns:wpg="http://schemas.microsoft.com/office/word/2010/wordprocessingGroup" xmlns:wpi="http://schemas.microsoft.com/office/word/2010/wordprocessingInk" xmlns:wne="http://schemas.microsoft.com/office/word/2006/wordml" xmlns:wps="http://schemas.microsoft.com/office/word/2010/wordprocessingShape" mc:Ignorable="w14 w15 w16se w16cid w16 w16cex w16sdtdh w16sdtfl w16du wp14">
   <w:body>
     <w:p>
       <w:pPr>
@@ -8,6 +8,7 @@
         <w:jc w:val="center"/>
         <w:rPr>
           <w:rFonts w:ascii="Times New Roman" w:hAnsi="Times New Roman" w:cs="Times New Roman"/>
+          <w:b/>
           <w:sz w:val="36"/>
           <w:szCs w:val="36"/>
         </w:rPr>
@@ -15,6 +16,7 @@
       <w:r>
         <w:rPr>
           <w:rFonts w:ascii="Times New Roman" w:hAnsi="Times New Roman" w:cs="Times New Roman"/>
+          <w:b/>
           <w:sz w:val="36"/>
           <w:szCs w:val="36"/>
         </w:rPr>
@@ -24,6 +26,7 @@
     <w:p>
       <w:pPr>
         <w:spacing w:line="360" w:lineRule="auto"/>
+        <w:jc w:val="both"/>
         <w:rPr>
           <w:rFonts w:ascii="Times New Roman" w:hAnsi="Times New Roman" w:cs="Times New Roman"/>
         </w:rPr>
@@ -60,6 +63,7 @@
     <w:p>
       <w:pPr>
         <w:spacing w:line="360" w:lineRule="auto"/>
+        <w:jc w:val="both"/>
         <w:rPr>
           <w:rFonts w:ascii="Times New Roman" w:hAnsi="Times New Roman" w:cs="Times New Roman"/>
         </w:rPr>
@@ -78,8 +82,8 @@
           <w:rFonts w:ascii="Times New Roman" w:hAnsi="Times New Roman" w:cs="Times New Roman"/>
           <w:b/>
           <w:bCs/>
-          <w:sz w:val="32"/>
-          <w:szCs w:val="32"/>
+          <w:sz w:val="28"/>
+          <w:szCs w:val="28"/>
         </w:rPr>
       </w:pPr>
       <w:r>
@@ -87,8 +91,8 @@
           <w:rFonts w:ascii="Times New Roman" w:hAnsi="Times New Roman" w:cs="Times New Roman"/>
           <w:b/>
           <w:bCs/>
-          <w:sz w:val="32"/>
-          <w:szCs w:val="32"/>
+          <w:sz w:val="28"/>
+          <w:szCs w:val="28"/>
         </w:rPr>
         <w:t>Typy zvukových snímačov:</w:t>
       </w:r>
@@ -157,7 +161,7 @@
           <w:lang w:eastAsia="sk-SK"/>
         </w:rPr>
         <w:drawing>
-          <wp:inline distT="0" distB="0" distL="0" distR="0">
+          <wp:inline distT="0" distB="0" distL="0" distR="0" wp14:anchorId="127D3E89" wp14:editId="69D4B721">
             <wp:extent cx="1813941" cy="1533525"/>
             <wp:effectExtent l="0" t="0" r="0" b="0"/>
             <wp:docPr id="948310772" name="Obrázok 4" descr="image"/>
@@ -177,7 +181,7 @@
                     <a:blip r:embed="rId5">
                       <a:extLst>
                         <a:ext uri="{28A0092B-C50C-407E-A947-70E740481C1C}">
-                          <a14:useLocalDpi xmlns:a14="http://schemas.microsoft.com/office/drawing/2010/main" xmlns:wps="http://schemas.microsoft.com/office/word/2010/wordprocessingShape" xmlns:wpi="http://schemas.microsoft.com/office/word/2010/wordprocessingInk" xmlns:wpg="http://schemas.microsoft.com/office/word/2010/wordprocessingGroup" xmlns:w16se="http://schemas.microsoft.com/office/word/2015/wordml/symex" xmlns:w16sdtfl="http://schemas.microsoft.com/office/word/2024/wordml/sdtformatlock" xmlns:w16sdtdh="http://schemas.microsoft.com/office/word/2020/wordml/sdtdatahash" xmlns:w16du="http://schemas.microsoft.com/office/word/2023/wordml/word16du" xmlns:w16="http://schemas.microsoft.com/office/word/2018/wordml" xmlns:w16cid="http://schemas.microsoft.com/office/word/2016/wordml/cid" xmlns:w16cex="http://schemas.microsoft.com/office/word/2018/wordml/cex" xmlns:w15="http://schemas.microsoft.com/office/word/2012/wordml" xmlns:w14="http://schemas.microsoft.com/office/word/2010/wordml" xmlns:w="http://schemas.openxmlformats.org/wordprocessingml/2006/main" xmlns:w10="urn:schemas-microsoft-com:office:word" xmlns:wp14="http://schemas.microsoft.com/office/word/2010/wordprocessingDrawing" xmlns:v="urn:schemas-microsoft-com:vml" xmlns:oel="http://schemas.microsoft.com/office/2019/extlst" xmlns:o="urn:schemas-microsoft-com:office:office" xmlns:am3d="http://schemas.microsoft.com/office/drawing/2017/model3d" xmlns:aink="http://schemas.microsoft.com/office/drawing/2016/ink" xmlns:mc="http://schemas.openxmlformats.org/markup-compatibility/2006" xmlns:cx8="http://schemas.microsoft.com/office/drawing/2016/5/14/chartex" xmlns:cx7="http://schemas.microsoft.com/office/drawing/2016/5/13/chartex" xmlns:cx6="http://schemas.microsoft.com/office/drawing/2016/5/12/chartex" xmlns:cx5="http://schemas.microsoft.com/office/drawing/2016/5/11/chartex" xmlns:cx4="http://schemas.microsoft.com/office/drawing/2016/5/10/chartex" xmlns:cx3="http://schemas.microsoft.com/office/drawing/2016/5/9/chartex" xmlns:cx2="http://schemas.microsoft.com/office/drawing/2015/10/21/chartex" xmlns:cx1="http://schemas.microsoft.com/office/drawing/2015/9/8/chartex" xmlns:cx="http://schemas.microsoft.com/office/drawing/2014/chartex" xmlns:wpc="http://schemas.microsoft.com/office/word/2010/wordprocessingCanvas" xmlns="" val="0"/>
+                          <a14:useLocalDpi xmlns:a14="http://schemas.microsoft.com/office/drawing/2010/main" val="0"/>
                         </a:ext>
                       </a:extLst>
                     </a:blip>
@@ -212,11 +216,15 @@
         <w:ind w:left="360"/>
         <w:rPr>
           <w:rFonts w:ascii="Times New Roman" w:hAnsi="Times New Roman" w:cs="Times New Roman"/>
-        </w:rPr>
-      </w:pPr>
-      <w:r>
-        <w:rPr>
-          <w:rFonts w:ascii="Times New Roman" w:hAnsi="Times New Roman" w:cs="Times New Roman"/>
+          <w:sz w:val="20"/>
+          <w:szCs w:val="20"/>
+        </w:rPr>
+      </w:pPr>
+      <w:r>
+        <w:rPr>
+          <w:rFonts w:ascii="Times New Roman" w:hAnsi="Times New Roman" w:cs="Times New Roman"/>
+          <w:sz w:val="20"/>
+          <w:szCs w:val="20"/>
         </w:rPr>
         <w:t xml:space="preserve">Obr.1 </w:t>
       </w:r>
@@ -224,6 +232,8 @@
       <w:r>
         <w:rPr>
           <w:rFonts w:ascii="Times New Roman" w:hAnsi="Times New Roman" w:cs="Times New Roman"/>
+          <w:sz w:val="20"/>
+          <w:szCs w:val="20"/>
         </w:rPr>
         <w:t>Elektretový</w:t>
       </w:r>
@@ -231,6 +241,8 @@
       <w:r>
         <w:rPr>
           <w:rFonts w:ascii="Times New Roman" w:hAnsi="Times New Roman" w:cs="Times New Roman"/>
+          <w:sz w:val="20"/>
+          <w:szCs w:val="20"/>
         </w:rPr>
         <w:t xml:space="preserve"> mikrofón</w:t>
       </w:r>
@@ -242,6 +254,7 @@
           <w:numId w:val="1"/>
         </w:numPr>
         <w:spacing w:line="360" w:lineRule="auto"/>
+        <w:jc w:val="both"/>
         <w:rPr>
           <w:rFonts w:ascii="Times New Roman" w:hAnsi="Times New Roman" w:cs="Times New Roman"/>
         </w:rPr>
@@ -275,8 +288,8 @@
           <w:lang w:eastAsia="sk-SK"/>
         </w:rPr>
         <w:drawing>
-          <wp:inline distT="0" distB="0" distL="0" distR="0">
-            <wp:extent cx="1666875" cy="1608534"/>
+          <wp:inline distT="0" distB="0" distL="0" distR="0" wp14:anchorId="20825105" wp14:editId="426AF319">
+            <wp:extent cx="1342384" cy="1295400"/>
             <wp:effectExtent l="0" t="0" r="0" b="0"/>
             <wp:docPr id="368439914" name="Obrázok 1" descr="image"/>
             <wp:cNvGraphicFramePr>
@@ -295,7 +308,7 @@
                     <a:blip r:embed="rId6">
                       <a:extLst>
                         <a:ext uri="{28A0092B-C50C-407E-A947-70E740481C1C}">
-                          <a14:useLocalDpi xmlns:a14="http://schemas.microsoft.com/office/drawing/2010/main" xmlns:wps="http://schemas.microsoft.com/office/word/2010/wordprocessingShape" xmlns:wpi="http://schemas.microsoft.com/office/word/2010/wordprocessingInk" xmlns:wpg="http://schemas.microsoft.com/office/word/2010/wordprocessingGroup" xmlns:w16se="http://schemas.microsoft.com/office/word/2015/wordml/symex" xmlns:w16sdtfl="http://schemas.microsoft.com/office/word/2024/wordml/sdtformatlock" xmlns:w16sdtdh="http://schemas.microsoft.com/office/word/2020/wordml/sdtdatahash" xmlns:w16du="http://schemas.microsoft.com/office/word/2023/wordml/word16du" xmlns:w16="http://schemas.microsoft.com/office/word/2018/wordml" xmlns:w16cid="http://schemas.microsoft.com/office/word/2016/wordml/cid" xmlns:w16cex="http://schemas.microsoft.com/office/word/2018/wordml/cex" xmlns:w15="http://schemas.microsoft.com/office/word/2012/wordml" xmlns:w14="http://schemas.microsoft.com/office/word/2010/wordml" xmlns:w="http://schemas.openxmlformats.org/wordprocessingml/2006/main" xmlns:w10="urn:schemas-microsoft-com:office:word" xmlns:wp14="http://schemas.microsoft.com/office/word/2010/wordprocessingDrawing" xmlns:v="urn:schemas-microsoft-com:vml" xmlns:oel="http://schemas.microsoft.com/office/2019/extlst" xmlns:o="urn:schemas-microsoft-com:office:office" xmlns:am3d="http://schemas.microsoft.com/office/drawing/2017/model3d" xmlns:aink="http://schemas.microsoft.com/office/drawing/2016/ink" xmlns:mc="http://schemas.openxmlformats.org/markup-compatibility/2006" xmlns:cx8="http://schemas.microsoft.com/office/drawing/2016/5/14/chartex" xmlns:cx7="http://schemas.microsoft.com/office/drawing/2016/5/13/chartex" xmlns:cx6="http://schemas.microsoft.com/office/drawing/2016/5/12/chartex" xmlns:cx5="http://schemas.microsoft.com/office/drawing/2016/5/11/chartex" xmlns:cx4="http://schemas.microsoft.com/office/drawing/2016/5/10/chartex" xmlns:cx3="http://schemas.microsoft.com/office/drawing/2016/5/9/chartex" xmlns:cx2="http://schemas.microsoft.com/office/drawing/2015/10/21/chartex" xmlns:cx1="http://schemas.microsoft.com/office/drawing/2015/9/8/chartex" xmlns:cx="http://schemas.microsoft.com/office/drawing/2014/chartex" xmlns:wpc="http://schemas.microsoft.com/office/word/2010/wordprocessingCanvas" xmlns="" val="0"/>
+                          <a14:useLocalDpi xmlns:a14="http://schemas.microsoft.com/office/drawing/2010/main" val="0"/>
                         </a:ext>
                       </a:extLst>
                     </a:blip>
@@ -307,7 +320,7 @@
                   <pic:spPr bwMode="auto">
                     <a:xfrm>
                       <a:off x="0" y="0"/>
-                      <a:ext cx="1668646" cy="1610243"/>
+                      <a:ext cx="1344407" cy="1297352"/>
                     </a:xfrm>
                     <a:prstGeom prst="rect">
                       <a:avLst/>
@@ -330,24 +343,31 @@
         <w:ind w:left="720"/>
         <w:rPr>
           <w:rFonts w:ascii="Times New Roman" w:hAnsi="Times New Roman" w:cs="Times New Roman"/>
-        </w:rPr>
-      </w:pPr>
-      <w:r>
-        <w:rPr>
-          <w:rFonts w:ascii="Times New Roman" w:hAnsi="Times New Roman" w:cs="Times New Roman"/>
-        </w:rPr>
-        <w:lastRenderedPageBreak/>
+          <w:sz w:val="20"/>
+          <w:szCs w:val="20"/>
+        </w:rPr>
+      </w:pPr>
+      <w:r>
+        <w:rPr>
+          <w:rFonts w:ascii="Times New Roman" w:hAnsi="Times New Roman" w:cs="Times New Roman"/>
+          <w:sz w:val="20"/>
+          <w:szCs w:val="20"/>
+        </w:rPr>
         <w:t>Obr.</w:t>
       </w:r>
       <w:r>
         <w:rPr>
           <w:rFonts w:ascii="Times New Roman" w:hAnsi="Times New Roman" w:cs="Times New Roman"/>
+          <w:sz w:val="20"/>
+          <w:szCs w:val="20"/>
         </w:rPr>
         <w:t>2</w:t>
       </w:r>
       <w:r>
         <w:rPr>
           <w:rFonts w:ascii="Times New Roman" w:hAnsi="Times New Roman" w:cs="Times New Roman"/>
+          <w:sz w:val="20"/>
+          <w:szCs w:val="20"/>
         </w:rPr>
         <w:t xml:space="preserve"> Kondenzátorový mikrofón</w:t>
       </w:r>
@@ -359,6 +379,7 @@
           <w:numId w:val="1"/>
         </w:numPr>
         <w:spacing w:line="360" w:lineRule="auto"/>
+        <w:jc w:val="both"/>
         <w:rPr>
           <w:rFonts w:ascii="Times New Roman" w:hAnsi="Times New Roman" w:cs="Times New Roman"/>
         </w:rPr>
@@ -369,6 +390,7 @@
           <w:b/>
           <w:bCs/>
         </w:rPr>
+        <w:lastRenderedPageBreak/>
         <w:t>Piezoelektrické snímače</w:t>
       </w:r>
       <w:r>
@@ -392,7 +414,7 @@
           <w:lang w:eastAsia="sk-SK"/>
         </w:rPr>
         <w:drawing>
-          <wp:inline distT="0" distB="0" distL="0" distR="0">
+          <wp:inline distT="0" distB="0" distL="0" distR="0" wp14:anchorId="1BFCEE76" wp14:editId="5154D951">
             <wp:extent cx="2124075" cy="1876425"/>
             <wp:effectExtent l="0" t="0" r="9525" b="9525"/>
             <wp:docPr id="1656873082" name="Obrázok 3" descr="image"/>
@@ -412,7 +434,7 @@
                     <a:blip r:embed="rId7">
                       <a:extLst>
                         <a:ext uri="{28A0092B-C50C-407E-A947-70E740481C1C}">
-                          <a14:useLocalDpi xmlns:a14="http://schemas.microsoft.com/office/drawing/2010/main" xmlns:wps="http://schemas.microsoft.com/office/word/2010/wordprocessingShape" xmlns:wpi="http://schemas.microsoft.com/office/word/2010/wordprocessingInk" xmlns:wpg="http://schemas.microsoft.com/office/word/2010/wordprocessingGroup" xmlns:w16se="http://schemas.microsoft.com/office/word/2015/wordml/symex" xmlns:w16sdtfl="http://schemas.microsoft.com/office/word/2024/wordml/sdtformatlock" xmlns:w16sdtdh="http://schemas.microsoft.com/office/word/2020/wordml/sdtdatahash" xmlns:w16du="http://schemas.microsoft.com/office/word/2023/wordml/word16du" xmlns:w16="http://schemas.microsoft.com/office/word/2018/wordml" xmlns:w16cid="http://schemas.microsoft.com/office/word/2016/wordml/cid" xmlns:w16cex="http://schemas.microsoft.com/office/word/2018/wordml/cex" xmlns:w15="http://schemas.microsoft.com/office/word/2012/wordml" xmlns:w14="http://schemas.microsoft.com/office/word/2010/wordml" xmlns:w="http://schemas.openxmlformats.org/wordprocessingml/2006/main" xmlns:w10="urn:schemas-microsoft-com:office:word" xmlns:wp14="http://schemas.microsoft.com/office/word/2010/wordprocessingDrawing" xmlns:v="urn:schemas-microsoft-com:vml" xmlns:oel="http://schemas.microsoft.com/office/2019/extlst" xmlns:o="urn:schemas-microsoft-com:office:office" xmlns:am3d="http://schemas.microsoft.com/office/drawing/2017/model3d" xmlns:aink="http://schemas.microsoft.com/office/drawing/2016/ink" xmlns:mc="http://schemas.openxmlformats.org/markup-compatibility/2006" xmlns:cx8="http://schemas.microsoft.com/office/drawing/2016/5/14/chartex" xmlns:cx7="http://schemas.microsoft.com/office/drawing/2016/5/13/chartex" xmlns:cx6="http://schemas.microsoft.com/office/drawing/2016/5/12/chartex" xmlns:cx5="http://schemas.microsoft.com/office/drawing/2016/5/11/chartex" xmlns:cx4="http://schemas.microsoft.com/office/drawing/2016/5/10/chartex" xmlns:cx3="http://schemas.microsoft.com/office/drawing/2016/5/9/chartex" xmlns:cx2="http://schemas.microsoft.com/office/drawing/2015/10/21/chartex" xmlns:cx1="http://schemas.microsoft.com/office/drawing/2015/9/8/chartex" xmlns:cx="http://schemas.microsoft.com/office/drawing/2014/chartex" xmlns:wpc="http://schemas.microsoft.com/office/word/2010/wordprocessingCanvas" xmlns="" val="0"/>
+                          <a14:useLocalDpi xmlns:a14="http://schemas.microsoft.com/office/drawing/2010/main" val="0"/>
                         </a:ext>
                       </a:extLst>
                     </a:blip>
@@ -447,11 +469,15 @@
         <w:ind w:left="360"/>
         <w:rPr>
           <w:rFonts w:ascii="Times New Roman" w:hAnsi="Times New Roman" w:cs="Times New Roman"/>
-        </w:rPr>
-      </w:pPr>
-      <w:r>
-        <w:rPr>
-          <w:rFonts w:ascii="Times New Roman" w:hAnsi="Times New Roman" w:cs="Times New Roman"/>
+          <w:sz w:val="20"/>
+          <w:szCs w:val="20"/>
+        </w:rPr>
+      </w:pPr>
+      <w:r>
+        <w:rPr>
+          <w:rFonts w:ascii="Times New Roman" w:hAnsi="Times New Roman" w:cs="Times New Roman"/>
+          <w:sz w:val="20"/>
+          <w:szCs w:val="20"/>
         </w:rPr>
         <w:t xml:space="preserve">Obr.3 </w:t>
       </w:r>
@@ -459,6 +485,8 @@
       <w:r>
         <w:rPr>
           <w:rFonts w:ascii="Times New Roman" w:hAnsi="Times New Roman" w:cs="Times New Roman"/>
+          <w:sz w:val="20"/>
+          <w:szCs w:val="20"/>
         </w:rPr>
         <w:t>Piezolektrický</w:t>
       </w:r>
@@ -466,6 +494,8 @@
       <w:r>
         <w:rPr>
           <w:rFonts w:ascii="Times New Roman" w:hAnsi="Times New Roman" w:cs="Times New Roman"/>
+          <w:sz w:val="20"/>
+          <w:szCs w:val="20"/>
         </w:rPr>
         <w:t xml:space="preserve"> snímač</w:t>
       </w:r>
@@ -486,6 +516,7 @@
           <w:numId w:val="1"/>
         </w:numPr>
         <w:spacing w:line="360" w:lineRule="auto"/>
+        <w:jc w:val="both"/>
         <w:rPr>
           <w:rFonts w:ascii="Times New Roman" w:hAnsi="Times New Roman" w:cs="Times New Roman"/>
         </w:rPr>
@@ -514,25 +545,7 @@
           <w:b/>
           <w:bCs/>
         </w:rPr>
-        <w:t xml:space="preserve"> </w:t>
-      </w:r>
-      <w:proofErr w:type="spellStart"/>
-      <w:r>
-        <w:rPr>
-          <w:rFonts w:ascii="Times New Roman" w:hAnsi="Times New Roman" w:cs="Times New Roman"/>
-          <w:b/>
-          <w:bCs/>
-        </w:rPr>
-        <w:t>Systems</w:t>
-      </w:r>
-      <w:proofErr w:type="spellEnd"/>
-      <w:r>
-        <w:rPr>
-          <w:rFonts w:ascii="Times New Roman" w:hAnsi="Times New Roman" w:cs="Times New Roman"/>
-          <w:b/>
-          <w:bCs/>
-        </w:rPr>
-        <w:t>)</w:t>
+        <w:t xml:space="preserve"> Systems)</w:t>
       </w:r>
       <w:r>
         <w:rPr>
@@ -576,7 +589,7 @@
           <w:lang w:eastAsia="sk-SK"/>
         </w:rPr>
         <w:drawing>
-          <wp:inline distT="0" distB="0" distL="0" distR="0">
+          <wp:inline distT="0" distB="0" distL="0" distR="0" wp14:anchorId="3F21D7F6" wp14:editId="1066C28D">
             <wp:extent cx="1905000" cy="857250"/>
             <wp:effectExtent l="0" t="0" r="0" b="0"/>
             <wp:docPr id="1315682411" name="Obrázok 2" descr="image"/>
@@ -596,7 +609,7 @@
                     <a:blip r:embed="rId8">
                       <a:extLst>
                         <a:ext uri="{28A0092B-C50C-407E-A947-70E740481C1C}">
-                          <a14:useLocalDpi xmlns:a14="http://schemas.microsoft.com/office/drawing/2010/main" xmlns:wps="http://schemas.microsoft.com/office/word/2010/wordprocessingShape" xmlns:wpi="http://schemas.microsoft.com/office/word/2010/wordprocessingInk" xmlns:wpg="http://schemas.microsoft.com/office/word/2010/wordprocessingGroup" xmlns:w16se="http://schemas.microsoft.com/office/word/2015/wordml/symex" xmlns:w16sdtfl="http://schemas.microsoft.com/office/word/2024/wordml/sdtformatlock" xmlns:w16sdtdh="http://schemas.microsoft.com/office/word/2020/wordml/sdtdatahash" xmlns:w16du="http://schemas.microsoft.com/office/word/2023/wordml/word16du" xmlns:w16="http://schemas.microsoft.com/office/word/2018/wordml" xmlns:w16cid="http://schemas.microsoft.com/office/word/2016/wordml/cid" xmlns:w16cex="http://schemas.microsoft.com/office/word/2018/wordml/cex" xmlns:w15="http://schemas.microsoft.com/office/word/2012/wordml" xmlns:w14="http://schemas.microsoft.com/office/word/2010/wordml" xmlns:w="http://schemas.openxmlformats.org/wordprocessingml/2006/main" xmlns:w10="urn:schemas-microsoft-com:office:word" xmlns:wp14="http://schemas.microsoft.com/office/word/2010/wordprocessingDrawing" xmlns:v="urn:schemas-microsoft-com:vml" xmlns:oel="http://schemas.microsoft.com/office/2019/extlst" xmlns:o="urn:schemas-microsoft-com:office:office" xmlns:am3d="http://schemas.microsoft.com/office/drawing/2017/model3d" xmlns:aink="http://schemas.microsoft.com/office/drawing/2016/ink" xmlns:mc="http://schemas.openxmlformats.org/markup-compatibility/2006" xmlns:cx8="http://schemas.microsoft.com/office/drawing/2016/5/14/chartex" xmlns:cx7="http://schemas.microsoft.com/office/drawing/2016/5/13/chartex" xmlns:cx6="http://schemas.microsoft.com/office/drawing/2016/5/12/chartex" xmlns:cx5="http://schemas.microsoft.com/office/drawing/2016/5/11/chartex" xmlns:cx4="http://schemas.microsoft.com/office/drawing/2016/5/10/chartex" xmlns:cx3="http://schemas.microsoft.com/office/drawing/2016/5/9/chartex" xmlns:cx2="http://schemas.microsoft.com/office/drawing/2015/10/21/chartex" xmlns:cx1="http://schemas.microsoft.com/office/drawing/2015/9/8/chartex" xmlns:cx="http://schemas.microsoft.com/office/drawing/2014/chartex" xmlns:wpc="http://schemas.microsoft.com/office/word/2010/wordprocessingCanvas" xmlns="" val="0"/>
+                          <a14:useLocalDpi xmlns:a14="http://schemas.microsoft.com/office/drawing/2010/main" val="0"/>
                         </a:ext>
                       </a:extLst>
                     </a:blip>
@@ -630,11 +643,15 @@
         <w:spacing w:line="360" w:lineRule="auto"/>
         <w:rPr>
           <w:rFonts w:ascii="Times New Roman" w:hAnsi="Times New Roman" w:cs="Times New Roman"/>
-        </w:rPr>
-      </w:pPr>
-      <w:r>
-        <w:rPr>
-          <w:rFonts w:ascii="Times New Roman" w:hAnsi="Times New Roman" w:cs="Times New Roman"/>
+          <w:sz w:val="20"/>
+          <w:szCs w:val="20"/>
+        </w:rPr>
+      </w:pPr>
+      <w:r>
+        <w:rPr>
+          <w:rFonts w:ascii="Times New Roman" w:hAnsi="Times New Roman" w:cs="Times New Roman"/>
+          <w:sz w:val="20"/>
+          <w:szCs w:val="20"/>
         </w:rPr>
         <w:t>Obr.4  MEMS snímač</w:t>
       </w:r>
@@ -670,6 +687,7 @@
     <w:p>
       <w:pPr>
         <w:spacing w:line="360" w:lineRule="auto"/>
+        <w:jc w:val="both"/>
         <w:rPr>
           <w:rFonts w:ascii="Times New Roman" w:hAnsi="Times New Roman" w:cs="Times New Roman"/>
         </w:rPr>
@@ -700,6 +718,7 @@
     <w:p>
       <w:pPr>
         <w:spacing w:line="360" w:lineRule="auto"/>
+        <w:jc w:val="both"/>
         <w:rPr>
           <w:rFonts w:ascii="Times New Roman" w:hAnsi="Times New Roman" w:cs="Times New Roman"/>
         </w:rPr>
@@ -730,6 +749,7 @@
     <w:p>
       <w:pPr>
         <w:spacing w:line="360" w:lineRule="auto"/>
+        <w:jc w:val="both"/>
         <w:rPr>
           <w:rFonts w:ascii="Times New Roman" w:hAnsi="Times New Roman" w:cs="Times New Roman"/>
         </w:rPr>
@@ -760,6 +780,7 @@
     <w:p>
       <w:pPr>
         <w:spacing w:line="360" w:lineRule="auto"/>
+        <w:jc w:val="both"/>
         <w:rPr>
           <w:rFonts w:ascii="Times New Roman" w:hAnsi="Times New Roman" w:cs="Times New Roman"/>
         </w:rPr>
@@ -770,7 +791,6 @@
           <w:b/>
           <w:bCs/>
         </w:rPr>
-        <w:lastRenderedPageBreak/>
         <w:t>-</w:t>
       </w:r>
       <w:r>
@@ -791,226 +811,234 @@
     <w:p>
       <w:pPr>
         <w:spacing w:line="360" w:lineRule="auto"/>
+        <w:jc w:val="both"/>
         <w:rPr>
           <w:rFonts w:ascii="Times New Roman" w:hAnsi="Times New Roman" w:cs="Times New Roman"/>
           <w:b/>
           <w:bCs/>
         </w:rPr>
       </w:pPr>
-    </w:p>
-    <w:p>
-      <w:pPr>
-        <w:spacing w:line="360" w:lineRule="auto"/>
+      <w:r>
         <w:rPr>
           <w:rFonts w:ascii="Times New Roman" w:hAnsi="Times New Roman" w:cs="Times New Roman"/>
           <w:b/>
           <w:bCs/>
         </w:rPr>
-      </w:pPr>
-      <w:r>
+        <w:lastRenderedPageBreak/>
+        <w:t>Využitie:</w:t>
+      </w:r>
+    </w:p>
+    <w:p>
+      <w:pPr>
+        <w:spacing w:line="360" w:lineRule="auto"/>
+        <w:rPr>
+          <w:rFonts w:ascii="Times New Roman" w:hAnsi="Times New Roman" w:cs="Times New Roman"/>
+        </w:rPr>
+      </w:pPr>
+      <w:r>
+        <w:rPr>
+          <w:rFonts w:ascii="Times New Roman" w:hAnsi="Times New Roman" w:cs="Times New Roman"/>
+        </w:rPr>
+        <w:t>-</w:t>
+      </w:r>
+      <w:r>
+        <w:rPr>
+          <w:rFonts w:ascii="Times New Roman" w:hAnsi="Times New Roman" w:cs="Times New Roman"/>
+        </w:rPr>
+        <w:t>Spotrebná elektronika (smartfóny, notebooky, inteligentní asistenti)</w:t>
+      </w:r>
+    </w:p>
+    <w:p>
+      <w:pPr>
+        <w:spacing w:line="360" w:lineRule="auto"/>
+        <w:rPr>
+          <w:rFonts w:ascii="Times New Roman" w:hAnsi="Times New Roman" w:cs="Times New Roman"/>
+        </w:rPr>
+      </w:pPr>
+      <w:r>
+        <w:rPr>
+          <w:rFonts w:ascii="Times New Roman" w:hAnsi="Times New Roman" w:cs="Times New Roman"/>
+        </w:rPr>
+        <w:t>-</w:t>
+      </w:r>
+      <w:r>
+        <w:rPr>
+          <w:rFonts w:ascii="Times New Roman" w:hAnsi="Times New Roman" w:cs="Times New Roman"/>
+        </w:rPr>
+        <w:t>Bezpečnostné systémy (detekcia rozbitia skla, výkrikov)</w:t>
+      </w:r>
+    </w:p>
+    <w:p>
+      <w:pPr>
+        <w:spacing w:line="360" w:lineRule="auto"/>
+        <w:rPr>
+          <w:rFonts w:ascii="Times New Roman" w:hAnsi="Times New Roman" w:cs="Times New Roman"/>
+        </w:rPr>
+      </w:pPr>
+      <w:r>
+        <w:rPr>
+          <w:rFonts w:ascii="Times New Roman" w:hAnsi="Times New Roman" w:cs="Times New Roman"/>
+        </w:rPr>
+        <w:t>-</w:t>
+      </w:r>
+      <w:r>
+        <w:rPr>
+          <w:rFonts w:ascii="Times New Roman" w:hAnsi="Times New Roman" w:cs="Times New Roman"/>
+        </w:rPr>
+        <w:t>Priemyselné merania (detekcia porúch podľa zvuku)</w:t>
+      </w:r>
+    </w:p>
+    <w:p>
+      <w:pPr>
+        <w:spacing w:line="360" w:lineRule="auto"/>
+        <w:rPr>
+          <w:rFonts w:ascii="Times New Roman" w:hAnsi="Times New Roman" w:cs="Times New Roman"/>
+        </w:rPr>
+      </w:pPr>
+      <w:r>
+        <w:rPr>
+          <w:rFonts w:ascii="Times New Roman" w:hAnsi="Times New Roman" w:cs="Times New Roman"/>
+        </w:rPr>
+        <w:t>-</w:t>
+      </w:r>
+      <w:r>
+        <w:rPr>
+          <w:rFonts w:ascii="Times New Roman" w:hAnsi="Times New Roman" w:cs="Times New Roman"/>
+        </w:rPr>
+        <w:t>Mediálne a hudobné nahrávanie</w:t>
+      </w:r>
+    </w:p>
+    <w:p>
+      <w:pPr>
+        <w:spacing w:line="360" w:lineRule="auto"/>
         <w:rPr>
           <w:rFonts w:ascii="Times New Roman" w:hAnsi="Times New Roman" w:cs="Times New Roman"/>
           <w:b/>
           <w:bCs/>
         </w:rPr>
-        <w:t>Využitie:</w:t>
-      </w:r>
-    </w:p>
-    <w:p>
-      <w:pPr>
-        <w:spacing w:line="360" w:lineRule="auto"/>
-        <w:rPr>
-          <w:rFonts w:ascii="Times New Roman" w:hAnsi="Times New Roman" w:cs="Times New Roman"/>
-        </w:rPr>
-      </w:pPr>
-      <w:r>
-        <w:rPr>
-          <w:rFonts w:ascii="Times New Roman" w:hAnsi="Times New Roman" w:cs="Times New Roman"/>
-        </w:rPr>
-        <w:t>-</w:t>
-      </w:r>
-      <w:r>
-        <w:rPr>
-          <w:rFonts w:ascii="Times New Roman" w:hAnsi="Times New Roman" w:cs="Times New Roman"/>
-        </w:rPr>
-        <w:t>Spotrebná elektronika (smartfóny, notebooky, inteligentní asistenti)</w:t>
-      </w:r>
-    </w:p>
-    <w:p>
-      <w:pPr>
-        <w:spacing w:line="360" w:lineRule="auto"/>
-        <w:rPr>
-          <w:rFonts w:ascii="Times New Roman" w:hAnsi="Times New Roman" w:cs="Times New Roman"/>
-        </w:rPr>
-      </w:pPr>
-      <w:r>
-        <w:rPr>
-          <w:rFonts w:ascii="Times New Roman" w:hAnsi="Times New Roman" w:cs="Times New Roman"/>
-        </w:rPr>
-        <w:t>-</w:t>
-      </w:r>
-      <w:r>
-        <w:rPr>
-          <w:rFonts w:ascii="Times New Roman" w:hAnsi="Times New Roman" w:cs="Times New Roman"/>
-        </w:rPr>
-        <w:t>Bezpečnostné systémy (detekcia rozbitia skla, výkrikov)</w:t>
-      </w:r>
-    </w:p>
-    <w:p>
-      <w:pPr>
-        <w:spacing w:line="360" w:lineRule="auto"/>
-        <w:rPr>
-          <w:rFonts w:ascii="Times New Roman" w:hAnsi="Times New Roman" w:cs="Times New Roman"/>
-        </w:rPr>
-      </w:pPr>
-      <w:r>
-        <w:rPr>
-          <w:rFonts w:ascii="Times New Roman" w:hAnsi="Times New Roman" w:cs="Times New Roman"/>
-        </w:rPr>
-        <w:t>-</w:t>
-      </w:r>
-      <w:r>
-        <w:rPr>
-          <w:rFonts w:ascii="Times New Roman" w:hAnsi="Times New Roman" w:cs="Times New Roman"/>
-        </w:rPr>
-        <w:t>Priemyselné merania (detekcia porúch podľa zvuku)</w:t>
-      </w:r>
-    </w:p>
-    <w:p>
-      <w:pPr>
-        <w:spacing w:line="360" w:lineRule="auto"/>
-        <w:rPr>
-          <w:rFonts w:ascii="Times New Roman" w:hAnsi="Times New Roman" w:cs="Times New Roman"/>
-        </w:rPr>
-      </w:pPr>
-      <w:r>
-        <w:rPr>
-          <w:rFonts w:ascii="Times New Roman" w:hAnsi="Times New Roman" w:cs="Times New Roman"/>
-        </w:rPr>
-        <w:t>-</w:t>
-      </w:r>
-      <w:r>
-        <w:rPr>
-          <w:rFonts w:ascii="Times New Roman" w:hAnsi="Times New Roman" w:cs="Times New Roman"/>
-        </w:rPr>
-        <w:t>Mediálne a hudobné nahrávanie</w:t>
-      </w:r>
-    </w:p>
-    <w:p>
-      <w:pPr>
-        <w:spacing w:line="360" w:lineRule="auto"/>
+      </w:pPr>
+      <w:r>
         <w:rPr>
           <w:rFonts w:ascii="Times New Roman" w:hAnsi="Times New Roman" w:cs="Times New Roman"/>
           <w:b/>
           <w:bCs/>
         </w:rPr>
-      </w:pPr>
-      <w:r>
+        <w:t>Výhody zvukových snímačov:</w:t>
+      </w:r>
+    </w:p>
+    <w:p>
+      <w:pPr>
+        <w:spacing w:line="360" w:lineRule="auto"/>
+        <w:jc w:val="both"/>
+        <w:rPr>
+          <w:rFonts w:ascii="Times New Roman" w:hAnsi="Times New Roman" w:cs="Times New Roman"/>
+        </w:rPr>
+      </w:pPr>
+      <w:r>
+        <w:rPr>
+          <w:rFonts w:ascii="Times New Roman" w:hAnsi="Times New Roman" w:cs="Times New Roman"/>
+        </w:rPr>
+        <w:t>-Vysoká citlivosť: Moderné zvukové snímače sú schopné zachytiť aj veľmi tiché zvuky, čo je ideálne pre aplikácie ako nahrávanie hudby, hlasové ovládanie, alebo detekciu vzdialených zvukov.</w:t>
+      </w:r>
+    </w:p>
+    <w:p>
+      <w:pPr>
+        <w:spacing w:line="360" w:lineRule="auto"/>
+        <w:jc w:val="both"/>
+        <w:rPr>
+          <w:rFonts w:ascii="Times New Roman" w:hAnsi="Times New Roman" w:cs="Times New Roman"/>
+        </w:rPr>
+      </w:pPr>
+      <w:r>
+        <w:rPr>
+          <w:rFonts w:ascii="Times New Roman" w:hAnsi="Times New Roman" w:cs="Times New Roman"/>
+        </w:rPr>
+        <w:t>-Flexibilita použitia: Môžu byť využívané v rôznych oblastiach ako je audio nahrávanie, komunikácia (telefóny, konferenčné systémy), bezpečnostné aplikácie (detekcia zvukov), alebo v prístrojoch, ako sú asistenčné technológie pre osoby so zdravotným postihnutím.</w:t>
+      </w:r>
+    </w:p>
+    <w:p>
+      <w:pPr>
+        <w:spacing w:line="360" w:lineRule="auto"/>
+        <w:jc w:val="both"/>
+        <w:rPr>
+          <w:rFonts w:ascii="Times New Roman" w:hAnsi="Times New Roman" w:cs="Times New Roman"/>
+        </w:rPr>
+      </w:pPr>
+      <w:r>
+        <w:rPr>
+          <w:rFonts w:ascii="Times New Roman" w:hAnsi="Times New Roman" w:cs="Times New Roman"/>
+        </w:rPr>
+        <w:t>-Zaznamenávanie prirodzeného zvuku: Snímače umožňujú veľmi presné zachytenie zvuku v prirodzenom prostredí, čo je užitočné pre produkciu kvalitného zvuku v médiách alebo v monitorovaní prostredia.</w:t>
+      </w:r>
+    </w:p>
+    <w:p>
+      <w:pPr>
+        <w:spacing w:line="360" w:lineRule="auto"/>
+        <w:jc w:val="both"/>
+        <w:rPr>
+          <w:rFonts w:ascii="Times New Roman" w:hAnsi="Times New Roman" w:cs="Times New Roman"/>
+        </w:rPr>
+      </w:pPr>
+      <w:r>
+        <w:rPr>
+          <w:rFonts w:ascii="Times New Roman" w:hAnsi="Times New Roman" w:cs="Times New Roman"/>
+        </w:rPr>
+        <w:t xml:space="preserve">-Kompaktnosť a prenosnosť: Moderné mikrofóny sú čoraz menšie, čo umožňuje ich použitie v prenosných zariadeniach ako mobilné telefóny, notebooky, </w:t>
+      </w:r>
+      <w:proofErr w:type="spellStart"/>
+      <w:r>
+        <w:rPr>
+          <w:rFonts w:ascii="Times New Roman" w:hAnsi="Times New Roman" w:cs="Times New Roman"/>
+        </w:rPr>
+        <w:t>smart</w:t>
+      </w:r>
+      <w:proofErr w:type="spellEnd"/>
+      <w:r>
+        <w:rPr>
+          <w:rFonts w:ascii="Times New Roman" w:hAnsi="Times New Roman" w:cs="Times New Roman"/>
+        </w:rPr>
+        <w:t xml:space="preserve"> hodinky, atď.</w:t>
+      </w:r>
+    </w:p>
+    <w:p>
+      <w:pPr>
+        <w:spacing w:line="360" w:lineRule="auto"/>
+        <w:jc w:val="both"/>
+        <w:rPr>
+          <w:rFonts w:ascii="Times New Roman" w:hAnsi="Times New Roman" w:cs="Times New Roman"/>
+        </w:rPr>
+      </w:pPr>
+      <w:r>
+        <w:rPr>
+          <w:rFonts w:ascii="Times New Roman" w:hAnsi="Times New Roman" w:cs="Times New Roman"/>
+        </w:rPr>
+        <w:t xml:space="preserve">-Možnosť analýzy zvuku: Zvukové snímače môžu byť použité na analýzu špecifických zvukov a vytváranie rozpoznávacích algoritmov, ako je hlasová </w:t>
+      </w:r>
+      <w:proofErr w:type="spellStart"/>
+      <w:r>
+        <w:rPr>
+          <w:rFonts w:ascii="Times New Roman" w:hAnsi="Times New Roman" w:cs="Times New Roman"/>
+        </w:rPr>
+        <w:t>biometriia</w:t>
+      </w:r>
+      <w:proofErr w:type="spellEnd"/>
+      <w:r>
+        <w:rPr>
+          <w:rFonts w:ascii="Times New Roman" w:hAnsi="Times New Roman" w:cs="Times New Roman"/>
+        </w:rPr>
+        <w:t>, rozpoznávanie reči alebo analyzovanie frekvenčných charakteristík zvukov.</w:t>
+      </w:r>
+    </w:p>
+    <w:p>
+      <w:pPr>
+        <w:spacing w:line="360" w:lineRule="auto"/>
+        <w:jc w:val="both"/>
         <w:rPr>
           <w:rFonts w:ascii="Times New Roman" w:hAnsi="Times New Roman" w:cs="Times New Roman"/>
           <w:b/>
           <w:bCs/>
         </w:rPr>
-        <w:t>Výhody zvukových snímačov:</w:t>
-      </w:r>
-    </w:p>
-    <w:p>
-      <w:pPr>
-        <w:spacing w:line="360" w:lineRule="auto"/>
-        <w:rPr>
-          <w:rFonts w:ascii="Times New Roman" w:hAnsi="Times New Roman" w:cs="Times New Roman"/>
-        </w:rPr>
-      </w:pPr>
-      <w:r>
-        <w:rPr>
-          <w:rFonts w:ascii="Times New Roman" w:hAnsi="Times New Roman" w:cs="Times New Roman"/>
-        </w:rPr>
-        <w:t>-Vysoká citlivosť: Moderné zvukové snímače sú schopné zachytiť aj veľmi tiché zvuky, čo je ideálne pre aplikácie ako nahrávanie hudby, hlasové ovládanie, alebo detekciu vzdialených zvukov.</w:t>
-      </w:r>
-    </w:p>
-    <w:p>
-      <w:pPr>
-        <w:spacing w:line="360" w:lineRule="auto"/>
-        <w:rPr>
-          <w:rFonts w:ascii="Times New Roman" w:hAnsi="Times New Roman" w:cs="Times New Roman"/>
-        </w:rPr>
-      </w:pPr>
-      <w:r>
-        <w:rPr>
-          <w:rFonts w:ascii="Times New Roman" w:hAnsi="Times New Roman" w:cs="Times New Roman"/>
-        </w:rPr>
-        <w:t>-Flexibilita použitia: Môžu byť využívané v rôznych oblastiach ako je audio nahrávanie, komunikácia (telefóny, konferenčné systémy), bezpečnostné aplikácie (detekcia zvukov), alebo v prístrojoch, ako sú asistenčné technológie pre osoby so zdravotným postihnutím.</w:t>
-      </w:r>
-    </w:p>
-    <w:p>
-      <w:pPr>
-        <w:spacing w:line="360" w:lineRule="auto"/>
-        <w:rPr>
-          <w:rFonts w:ascii="Times New Roman" w:hAnsi="Times New Roman" w:cs="Times New Roman"/>
-        </w:rPr>
-      </w:pPr>
-      <w:r>
-        <w:rPr>
-          <w:rFonts w:ascii="Times New Roman" w:hAnsi="Times New Roman" w:cs="Times New Roman"/>
-        </w:rPr>
-        <w:t>-Zaznamenávanie prirodzeného zvuku: Snímače umožňujú veľmi presné zachytenie zvuku v prirodzenom prostredí, čo je užitočné pre produkciu kvalitného zvuku v médiách alebo v monitorovaní prostredia.</w:t>
-      </w:r>
-    </w:p>
-    <w:p>
-      <w:pPr>
-        <w:spacing w:line="360" w:lineRule="auto"/>
-        <w:rPr>
-          <w:rFonts w:ascii="Times New Roman" w:hAnsi="Times New Roman" w:cs="Times New Roman"/>
-        </w:rPr>
-      </w:pPr>
-      <w:r>
-        <w:rPr>
-          <w:rFonts w:ascii="Times New Roman" w:hAnsi="Times New Roman" w:cs="Times New Roman"/>
-        </w:rPr>
-        <w:t xml:space="preserve">-Kompaktnosť a prenosnosť: Moderné mikrofóny sú čoraz menšie, čo umožňuje ich použitie v prenosných zariadeniach ako mobilné telefóny, notebooky, </w:t>
-      </w:r>
-      <w:proofErr w:type="spellStart"/>
-      <w:r>
-        <w:rPr>
-          <w:rFonts w:ascii="Times New Roman" w:hAnsi="Times New Roman" w:cs="Times New Roman"/>
-        </w:rPr>
-        <w:t>smart</w:t>
-      </w:r>
-      <w:proofErr w:type="spellEnd"/>
-      <w:r>
-        <w:rPr>
-          <w:rFonts w:ascii="Times New Roman" w:hAnsi="Times New Roman" w:cs="Times New Roman"/>
-        </w:rPr>
-        <w:t xml:space="preserve"> hodinky, atď.</w:t>
-      </w:r>
-    </w:p>
-    <w:p>
-      <w:pPr>
-        <w:spacing w:line="360" w:lineRule="auto"/>
-        <w:rPr>
-          <w:rFonts w:ascii="Times New Roman" w:hAnsi="Times New Roman" w:cs="Times New Roman"/>
-        </w:rPr>
-      </w:pPr>
-      <w:r>
-        <w:rPr>
-          <w:rFonts w:ascii="Times New Roman" w:hAnsi="Times New Roman" w:cs="Times New Roman"/>
-        </w:rPr>
-        <w:t xml:space="preserve">-Možnosť analýzy zvuku: Zvukové snímače môžu byť použité na analýzu špecifických zvukov a vytváranie rozpoznávacích algoritmov, ako je hlasová </w:t>
-      </w:r>
-      <w:proofErr w:type="spellStart"/>
-      <w:r>
-        <w:rPr>
-          <w:rFonts w:ascii="Times New Roman" w:hAnsi="Times New Roman" w:cs="Times New Roman"/>
-        </w:rPr>
-        <w:t>biometriia</w:t>
-      </w:r>
-      <w:proofErr w:type="spellEnd"/>
-      <w:r>
-        <w:rPr>
-          <w:rFonts w:ascii="Times New Roman" w:hAnsi="Times New Roman" w:cs="Times New Roman"/>
-        </w:rPr>
-        <w:t>, rozpoznávanie reči alebo analyzovanie frekvenčných charakteristík zvukov.</w:t>
-      </w:r>
+      </w:pPr>
     </w:p>
     <w:p>
       <w:pPr>
@@ -1021,28 +1049,19 @@
           <w:bCs/>
         </w:rPr>
       </w:pPr>
-    </w:p>
-    <w:p>
-      <w:pPr>
-        <w:spacing w:line="360" w:lineRule="auto"/>
+      <w:r>
         <w:rPr>
           <w:rFonts w:ascii="Times New Roman" w:hAnsi="Times New Roman" w:cs="Times New Roman"/>
           <w:b/>
           <w:bCs/>
         </w:rPr>
-      </w:pPr>
-      <w:r>
-        <w:rPr>
-          <w:rFonts w:ascii="Times New Roman" w:hAnsi="Times New Roman" w:cs="Times New Roman"/>
-          <w:b/>
-          <w:bCs/>
-        </w:rPr>
         <w:t>Nevýhody zvukových snímačov:</w:t>
       </w:r>
     </w:p>
     <w:p>
       <w:pPr>
         <w:spacing w:line="360" w:lineRule="auto"/>
+        <w:jc w:val="both"/>
         <w:rPr>
           <w:rFonts w:ascii="Times New Roman" w:hAnsi="Times New Roman" w:cs="Times New Roman"/>
         </w:rPr>
@@ -1057,6 +1076,22 @@
     <w:p>
       <w:pPr>
         <w:spacing w:line="360" w:lineRule="auto"/>
+        <w:jc w:val="both"/>
+        <w:rPr>
+          <w:rFonts w:ascii="Times New Roman" w:hAnsi="Times New Roman" w:cs="Times New Roman"/>
+        </w:rPr>
+      </w:pPr>
+      <w:r>
+        <w:rPr>
+          <w:rFonts w:ascii="Times New Roman" w:hAnsi="Times New Roman" w:cs="Times New Roman"/>
+        </w:rPr>
+        <w:t>-Obmedzený dosah: Mikrofóny majú obmedzený dosah a nemôžu efektívne zachytiť zvuky na veľké vzdialenosti bez použitia špecializovaných zariadení (napr. smerové mikrofóny alebo zosilňovače).</w:t>
+      </w:r>
+    </w:p>
+    <w:p>
+      <w:pPr>
+        <w:spacing w:line="360" w:lineRule="auto"/>
+        <w:jc w:val="both"/>
         <w:rPr>
           <w:rFonts w:ascii="Times New Roman" w:hAnsi="Times New Roman" w:cs="Times New Roman"/>
         </w:rPr>
@@ -1066,26 +1101,13 @@
           <w:rFonts w:ascii="Times New Roman" w:hAnsi="Times New Roman" w:cs="Times New Roman"/>
         </w:rPr>
         <w:lastRenderedPageBreak/>
-        <w:t>-Obmedzený dosah: Mikrofóny majú obmedzený dosah a nemôžu efektívne zachytiť zvuky na veľké vzdialenosti bez použitia špecializovaných zariadení (napr. smerové mikrofóny alebo zosilňovače).</w:t>
-      </w:r>
-    </w:p>
-    <w:p>
-      <w:pPr>
-        <w:spacing w:line="360" w:lineRule="auto"/>
-        <w:rPr>
-          <w:rFonts w:ascii="Times New Roman" w:hAnsi="Times New Roman" w:cs="Times New Roman"/>
-        </w:rPr>
-      </w:pPr>
-      <w:r>
-        <w:rPr>
-          <w:rFonts w:ascii="Times New Roman" w:hAnsi="Times New Roman" w:cs="Times New Roman"/>
-        </w:rPr>
         <w:t>-Závislosť na kvalite materiálu: Kvalita zvuku môže byť závislá na kvalite použitého mikrofónu. Lacné mikrofóny môžu vytvárať zníženú kvalitu zvuku, ktorá nie je vhodná na profesionálne účely.</w:t>
       </w:r>
     </w:p>
     <w:p>
       <w:pPr>
         <w:spacing w:line="360" w:lineRule="auto"/>
+        <w:jc w:val="both"/>
         <w:rPr>
           <w:rFonts w:ascii="Times New Roman" w:hAnsi="Times New Roman" w:cs="Times New Roman"/>
         </w:rPr>
@@ -1100,6 +1122,7 @@
     <w:p>
       <w:pPr>
         <w:spacing w:line="360" w:lineRule="auto"/>
+        <w:jc w:val="both"/>
         <w:rPr>
           <w:rFonts w:ascii="Times New Roman" w:hAnsi="Times New Roman" w:cs="Times New Roman"/>
         </w:rPr>
@@ -1114,6 +1137,7 @@
     <w:p>
       <w:pPr>
         <w:spacing w:line="360" w:lineRule="auto"/>
+        <w:jc w:val="both"/>
         <w:rPr>
           <w:rFonts w:ascii="Times New Roman" w:hAnsi="Times New Roman" w:cs="Times New Roman"/>
         </w:rPr>
@@ -1139,10 +1163,185 @@
       <w:pPr>
         <w:spacing w:line="360" w:lineRule="auto"/>
         <w:rPr>
-          <w:sz w:val="22"/>
-          <w:szCs w:val="22"/>
-        </w:rPr>
-      </w:pPr>
+          <w:sz w:val="28"/>
+          <w:szCs w:val="28"/>
+        </w:rPr>
+      </w:pPr>
+      <w:r>
+        <w:rPr>
+          <w:sz w:val="28"/>
+          <w:szCs w:val="28"/>
+        </w:rPr>
+        <w:t>Cenové porovnanie:</w:t>
+      </w:r>
+    </w:p>
+    <w:p>
+      <w:pPr>
+        <w:spacing w:line="360" w:lineRule="auto"/>
+        <w:rPr>
+          <w:sz w:val="28"/>
+          <w:szCs w:val="28"/>
+        </w:rPr>
+      </w:pPr>
+      <w:r>
+        <w:rPr>
+          <w:noProof/>
+          <w:lang w:eastAsia="sk-SK"/>
+        </w:rPr>
+        <w:drawing>
+          <wp:inline distT="0" distB="0" distL="0" distR="0" wp14:anchorId="514247F4" wp14:editId="76CF4656">
+            <wp:extent cx="3429000" cy="3429000"/>
+            <wp:effectExtent l="0" t="0" r="0" b="0"/>
+            <wp:docPr id="1" name="Obrázok 1" descr="Elektretový mikrofón pre pevné inštalácie JTS CM-503U/B"/>
+            <wp:cNvGraphicFramePr>
+              <a:graphicFrameLocks xmlns:a="http://schemas.openxmlformats.org/drawingml/2006/main" noChangeAspect="1"/>
+            </wp:cNvGraphicFramePr>
+            <a:graphic xmlns:a="http://schemas.openxmlformats.org/drawingml/2006/main">
+              <a:graphicData uri="http://schemas.openxmlformats.org/drawingml/2006/picture">
+                <pic:pic xmlns:pic="http://schemas.openxmlformats.org/drawingml/2006/picture">
+                  <pic:nvPicPr>
+                    <pic:cNvPr id="0" name="Picture 7" descr="Elektretový mikrofón pre pevné inštalácie JTS CM-503U/B"/>
+                    <pic:cNvPicPr>
+                      <a:picLocks noChangeAspect="1" noChangeArrowheads="1"/>
+                    </pic:cNvPicPr>
+                  </pic:nvPicPr>
+                  <pic:blipFill>
+                    <a:blip r:embed="rId9">
+                      <a:extLst>
+                        <a:ext uri="{28A0092B-C50C-407E-A947-70E740481C1C}">
+                          <a14:useLocalDpi xmlns:a14="http://schemas.microsoft.com/office/drawing/2010/main" val="0"/>
+                        </a:ext>
+                      </a:extLst>
+                    </a:blip>
+                    <a:srcRect/>
+                    <a:stretch>
+                      <a:fillRect/>
+                    </a:stretch>
+                  </pic:blipFill>
+                  <pic:spPr bwMode="auto">
+                    <a:xfrm>
+                      <a:off x="0" y="0"/>
+                      <a:ext cx="3429000" cy="3429000"/>
+                    </a:xfrm>
+                    <a:prstGeom prst="rect">
+                      <a:avLst/>
+                    </a:prstGeom>
+                    <a:noFill/>
+                    <a:ln>
+                      <a:noFill/>
+                    </a:ln>
+                  </pic:spPr>
+                </pic:pic>
+              </a:graphicData>
+            </a:graphic>
+          </wp:inline>
+        </w:drawing>
+      </w:r>
+    </w:p>
+    <w:p>
+      <w:pPr>
+        <w:spacing w:line="360" w:lineRule="auto"/>
+        <w:rPr>
+          <w:sz w:val="20"/>
+          <w:szCs w:val="20"/>
+        </w:rPr>
+      </w:pPr>
+      <w:proofErr w:type="spellStart"/>
+      <w:r>
+        <w:rPr>
+          <w:sz w:val="20"/>
+          <w:szCs w:val="20"/>
+        </w:rPr>
+        <w:t>Elektretový</w:t>
+      </w:r>
+      <w:proofErr w:type="spellEnd"/>
+      <w:r>
+        <w:rPr>
+          <w:sz w:val="20"/>
+          <w:szCs w:val="20"/>
+        </w:rPr>
+        <w:t xml:space="preserve"> mikrofón pre pevné inštalácie JTS CM-503U/B – 95€</w:t>
+      </w:r>
+    </w:p>
+    <w:p>
+      <w:pPr>
+        <w:spacing w:line="360" w:lineRule="auto"/>
+        <w:rPr>
+          <w:sz w:val="28"/>
+          <w:szCs w:val="28"/>
+        </w:rPr>
+      </w:pPr>
+      <w:r>
+        <w:rPr>
+          <w:noProof/>
+          <w:lang w:eastAsia="sk-SK"/>
+        </w:rPr>
+        <w:lastRenderedPageBreak/>
+        <w:drawing>
+          <wp:inline distT="0" distB="0" distL="0" distR="0" wp14:anchorId="08CA4443" wp14:editId="52A96AEC">
+            <wp:extent cx="3429000" cy="3429000"/>
+            <wp:effectExtent l="0" t="0" r="0" b="0"/>
+            <wp:docPr id="2" name="Obrázok 2" descr="Kompaktný veľký membránový kondenzátorový mikrofón Monacor ECMS-60"/>
+            <wp:cNvGraphicFramePr>
+              <a:graphicFrameLocks xmlns:a="http://schemas.openxmlformats.org/drawingml/2006/main" noChangeAspect="1"/>
+            </wp:cNvGraphicFramePr>
+            <a:graphic xmlns:a="http://schemas.openxmlformats.org/drawingml/2006/main">
+              <a:graphicData uri="http://schemas.openxmlformats.org/drawingml/2006/picture">
+                <pic:pic xmlns:pic="http://schemas.openxmlformats.org/drawingml/2006/picture">
+                  <pic:nvPicPr>
+                    <pic:cNvPr id="0" name="Picture 11" descr="Kompaktný veľký membránový kondenzátorový mikrofón Monacor ECMS-60"/>
+                    <pic:cNvPicPr>
+                      <a:picLocks noChangeAspect="1" noChangeArrowheads="1"/>
+                    </pic:cNvPicPr>
+                  </pic:nvPicPr>
+                  <pic:blipFill>
+                    <a:blip r:embed="rId10">
+                      <a:extLst>
+                        <a:ext uri="{28A0092B-C50C-407E-A947-70E740481C1C}">
+                          <a14:useLocalDpi xmlns:a14="http://schemas.microsoft.com/office/drawing/2010/main" val="0"/>
+                        </a:ext>
+                      </a:extLst>
+                    </a:blip>
+                    <a:srcRect/>
+                    <a:stretch>
+                      <a:fillRect/>
+                    </a:stretch>
+                  </pic:blipFill>
+                  <pic:spPr bwMode="auto">
+                    <a:xfrm>
+                      <a:off x="0" y="0"/>
+                      <a:ext cx="3429000" cy="3429000"/>
+                    </a:xfrm>
+                    <a:prstGeom prst="rect">
+                      <a:avLst/>
+                    </a:prstGeom>
+                    <a:noFill/>
+                    <a:ln>
+                      <a:noFill/>
+                    </a:ln>
+                  </pic:spPr>
+                </pic:pic>
+              </a:graphicData>
+            </a:graphic>
+          </wp:inline>
+        </w:drawing>
+      </w:r>
+    </w:p>
+    <w:p>
+      <w:pPr>
+        <w:spacing w:line="360" w:lineRule="auto"/>
+        <w:rPr>
+          <w:sz w:val="28"/>
+          <w:szCs w:val="28"/>
+        </w:rPr>
+      </w:pPr>
+      <w:r>
+        <w:rPr>
+          <w:sz w:val="20"/>
+          <w:szCs w:val="20"/>
+        </w:rPr>
+        <w:t>Kompaktný veľký membránový kondenzátorový mikrofón IMG ECMS-60 – 115,10€</w:t>
+      </w:r>
     </w:p>
     <w:sectPr>
       <w:pgSz w:w="11906" w:h="16838"/>
@@ -1155,8 +1354,8 @@
 </file>
 
 <file path=word/numbering.xml><?xml version="1.0" encoding="utf-8"?>
-<w:numbering xmlns:ve="http://schemas.openxmlformats.org/markup-compatibility/2006" xmlns:o="urn:schemas-microsoft-com:office:office" xmlns:r="http://schemas.openxmlformats.org/officeDocument/2006/relationships" xmlns:m="http://schemas.openxmlformats.org/officeDocument/2006/math" xmlns:v="urn:schemas-microsoft-com:vml" xmlns:wp="http://schemas.openxmlformats.org/drawingml/2006/wordprocessingDrawing" xmlns:w10="urn:schemas-microsoft-com:office:word" xmlns:w="http://schemas.openxmlformats.org/wordprocessingml/2006/main" xmlns:wne="http://schemas.microsoft.com/office/word/2006/wordml">
-  <w:abstractNum w:abstractNumId="0">
+<w:numbering xmlns:wpc="http://schemas.microsoft.com/office/word/2010/wordprocessingCanvas" xmlns:cx="http://schemas.microsoft.com/office/drawing/2014/chartex" xmlns:cx1="http://schemas.microsoft.com/office/drawing/2015/9/8/chartex" xmlns:cx2="http://schemas.microsoft.com/office/drawing/2015/10/21/chartex" xmlns:cx3="http://schemas.microsoft.com/office/drawing/2016/5/9/chartex" xmlns:cx4="http://schemas.microsoft.com/office/drawing/2016/5/10/chartex" xmlns:cx5="http://schemas.microsoft.com/office/drawing/2016/5/11/chartex" xmlns:cx6="http://schemas.microsoft.com/office/drawing/2016/5/12/chartex" xmlns:cx7="http://schemas.microsoft.com/office/drawing/2016/5/13/chartex" xmlns:cx8="http://schemas.microsoft.com/office/drawing/2016/5/14/chartex" xmlns:mc="http://schemas.openxmlformats.org/markup-compatibility/2006" xmlns:aink="http://schemas.microsoft.com/office/drawing/2016/ink" xmlns:am3d="http://schemas.microsoft.com/office/drawing/2017/model3d" xmlns:o="urn:schemas-microsoft-com:office:office" xmlns:oel="http://schemas.microsoft.com/office/2019/extlst" xmlns:r="http://schemas.openxmlformats.org/officeDocument/2006/relationships" xmlns:m="http://schemas.openxmlformats.org/officeDocument/2006/math" xmlns:v="urn:schemas-microsoft-com:vml" xmlns:wp14="http://schemas.microsoft.com/office/word/2010/wordprocessingDrawing" xmlns:wp="http://schemas.openxmlformats.org/drawingml/2006/wordprocessingDrawing" xmlns:w10="urn:schemas-microsoft-com:office:word" xmlns:w="http://schemas.openxmlformats.org/wordprocessingml/2006/main" xmlns:w14="http://schemas.microsoft.com/office/word/2010/wordml" xmlns:w15="http://schemas.microsoft.com/office/word/2012/wordml" xmlns:w16cex="http://schemas.microsoft.com/office/word/2018/wordml/cex" xmlns:w16cid="http://schemas.microsoft.com/office/word/2016/wordml/cid" xmlns:w16="http://schemas.microsoft.com/office/word/2018/wordml" xmlns:w16du="http://schemas.microsoft.com/office/word/2023/wordml/word16du" xmlns:w16sdtdh="http://schemas.microsoft.com/office/word/2020/wordml/sdtdatahash" xmlns:w16sdtfl="http://schemas.microsoft.com/office/word/2024/wordml/sdtformatlock" xmlns:w16se="http://schemas.microsoft.com/office/word/2015/wordml/symex" xmlns:wpg="http://schemas.microsoft.com/office/word/2010/wordprocessingGroup" xmlns:wpi="http://schemas.microsoft.com/office/word/2010/wordprocessingInk" xmlns:wne="http://schemas.microsoft.com/office/word/2006/wordml" xmlns:wps="http://schemas.microsoft.com/office/word/2010/wordprocessingShape" mc:Ignorable="w14 w15 w16se w16cid w16 w16cex w16sdtdh w16sdtfl w16du wp14">
+  <w:abstractNum w:abstractNumId="0" w15:restartNumberingAfterBreak="0">
     <w:nsid w:val="427A0ECC"/>
     <w:multiLevelType w:val="multilevel"/>
     <w:tmpl w:val="B428F3C2"/>
@@ -1269,7 +1468,7 @@
       </w:pPr>
     </w:lvl>
   </w:abstractNum>
-  <w:abstractNum w:abstractNumId="1">
+  <w:abstractNum w:abstractNumId="1" w15:restartNumberingAfterBreak="0">
     <w:nsid w:val="50DF391C"/>
     <w:multiLevelType w:val="multilevel"/>
     <w:tmpl w:val="2806B248"/>
@@ -1418,7 +1617,7 @@
       </w:rPr>
     </w:lvl>
   </w:abstractNum>
-  <w:abstractNum w:abstractNumId="2">
+  <w:abstractNum w:abstractNumId="2" w15:restartNumberingAfterBreak="0">
     <w:nsid w:val="55F569BB"/>
     <w:multiLevelType w:val="multilevel"/>
     <w:tmpl w:val="F9224216"/>
@@ -1531,7 +1730,7 @@
       </w:pPr>
     </w:lvl>
   </w:abstractNum>
-  <w:abstractNum w:abstractNumId="3">
+  <w:abstractNum w:abstractNumId="3" w15:restartNumberingAfterBreak="0">
     <w:nsid w:val="661D2510"/>
     <w:multiLevelType w:val="multilevel"/>
     <w:tmpl w:val="06344016"/>
@@ -1680,7 +1879,7 @@
       </w:rPr>
     </w:lvl>
   </w:abstractNum>
-  <w:abstractNum w:abstractNumId="4">
+  <w:abstractNum w:abstractNumId="4" w15:restartNumberingAfterBreak="0">
     <w:nsid w:val="7CE405A3"/>
     <w:multiLevelType w:val="multilevel"/>
     <w:tmpl w:val="B8807946"/>
@@ -1793,26 +1992,26 @@
       </w:pPr>
     </w:lvl>
   </w:abstractNum>
-  <w:num w:numId="1">
+  <w:num w:numId="1" w16cid:durableId="2082556410">
     <w:abstractNumId w:val="2"/>
   </w:num>
-  <w:num w:numId="2">
+  <w:num w:numId="2" w16cid:durableId="1808014368">
     <w:abstractNumId w:val="3"/>
   </w:num>
-  <w:num w:numId="3">
+  <w:num w:numId="3" w16cid:durableId="46270176">
     <w:abstractNumId w:val="1"/>
   </w:num>
-  <w:num w:numId="4">
+  <w:num w:numId="4" w16cid:durableId="1082024031">
     <w:abstractNumId w:val="0"/>
   </w:num>
-  <w:num w:numId="5">
+  <w:num w:numId="5" w16cid:durableId="24143100">
     <w:abstractNumId w:val="4"/>
   </w:num>
 </w:numbering>
 </file>
 
 <file path=word/styles.xml><?xml version="1.0" encoding="utf-8"?>
-<w:styles xmlns:r="http://schemas.openxmlformats.org/officeDocument/2006/relationships" xmlns:w="http://schemas.openxmlformats.org/wordprocessingml/2006/main">
+<w:styles xmlns:mc="http://schemas.openxmlformats.org/markup-compatibility/2006" xmlns:r="http://schemas.openxmlformats.org/officeDocument/2006/relationships" xmlns:w="http://schemas.openxmlformats.org/wordprocessingml/2006/main" xmlns:w14="http://schemas.microsoft.com/office/word/2010/wordml" xmlns:w15="http://schemas.microsoft.com/office/word/2012/wordml" xmlns:w16cex="http://schemas.microsoft.com/office/word/2018/wordml/cex" xmlns:w16cid="http://schemas.microsoft.com/office/word/2016/wordml/cid" xmlns:w16="http://schemas.microsoft.com/office/word/2018/wordml" xmlns:w16du="http://schemas.microsoft.com/office/word/2023/wordml/word16du" xmlns:w16sdtdh="http://schemas.microsoft.com/office/word/2020/wordml/sdtdatahash" xmlns:w16sdtfl="http://schemas.microsoft.com/office/word/2024/wordml/sdtformatlock" xmlns:w16se="http://schemas.microsoft.com/office/word/2015/wordml/symex" mc:Ignorable="w14 w15 w16se w16cid w16 w16cex w16sdtdh w16sdtfl w16du">
   <w:docDefaults>
     <w:rPrDefault>
       <w:rPr>
@@ -1829,144 +2028,383 @@
       </w:pPr>
     </w:pPrDefault>
   </w:docDefaults>
-  <w:latentStyles w:defLockedState="0" w:defUIPriority="99" w:defSemiHidden="1" w:defUnhideWhenUsed="1" w:defQFormat="0" w:count="267">
-    <w:lsdException w:name="Normal" w:semiHidden="0" w:uiPriority="0" w:unhideWhenUsed="0" w:qFormat="1"/>
-    <w:lsdException w:name="heading 1" w:semiHidden="0" w:uiPriority="9" w:unhideWhenUsed="0" w:qFormat="1"/>
-    <w:lsdException w:name="heading 2" w:uiPriority="9" w:qFormat="1"/>
-    <w:lsdException w:name="heading 3" w:uiPriority="9" w:qFormat="1"/>
-    <w:lsdException w:name="heading 4" w:uiPriority="9" w:qFormat="1"/>
-    <w:lsdException w:name="heading 5" w:uiPriority="9" w:qFormat="1"/>
-    <w:lsdException w:name="heading 6" w:uiPriority="9" w:qFormat="1"/>
-    <w:lsdException w:name="heading 7" w:uiPriority="9" w:qFormat="1"/>
-    <w:lsdException w:name="heading 8" w:uiPriority="9" w:qFormat="1"/>
-    <w:lsdException w:name="heading 9" w:uiPriority="9" w:qFormat="1"/>
-    <w:lsdException w:name="toc 1" w:uiPriority="39"/>
-    <w:lsdException w:name="toc 2" w:uiPriority="39"/>
-    <w:lsdException w:name="toc 3" w:uiPriority="39"/>
-    <w:lsdException w:name="toc 4" w:uiPriority="39"/>
-    <w:lsdException w:name="toc 5" w:uiPriority="39"/>
-    <w:lsdException w:name="toc 6" w:uiPriority="39"/>
-    <w:lsdException w:name="toc 7" w:uiPriority="39"/>
-    <w:lsdException w:name="toc 8" w:uiPriority="39"/>
-    <w:lsdException w:name="toc 9" w:uiPriority="39"/>
-    <w:lsdException w:name="caption" w:uiPriority="35" w:qFormat="1"/>
-    <w:lsdException w:name="Title" w:semiHidden="0" w:uiPriority="10" w:unhideWhenUsed="0" w:qFormat="1"/>
-    <w:lsdException w:name="Default Paragraph Font" w:uiPriority="1"/>
-    <w:lsdException w:name="Subtitle" w:semiHidden="0" w:uiPriority="11" w:unhideWhenUsed="0" w:qFormat="1"/>
-    <w:lsdException w:name="Strong" w:semiHidden="0" w:uiPriority="22" w:unhideWhenUsed="0" w:qFormat="1"/>
-    <w:lsdException w:name="Emphasis" w:semiHidden="0" w:uiPriority="20" w:unhideWhenUsed="0" w:qFormat="1"/>
-    <w:lsdException w:name="Table Grid" w:semiHidden="0" w:uiPriority="39" w:unhideWhenUsed="0"/>
-    <w:lsdException w:name="Placeholder Text" w:unhideWhenUsed="0"/>
-    <w:lsdException w:name="No Spacing" w:semiHidden="0" w:uiPriority="1" w:unhideWhenUsed="0" w:qFormat="1"/>
-    <w:lsdException w:name="Light Shading" w:semiHidden="0" w:uiPriority="60" w:unhideWhenUsed="0"/>
-    <w:lsdException w:name="Light List" w:semiHidden="0" w:uiPriority="61" w:unhideWhenUsed="0"/>
-    <w:lsdException w:name="Light Grid" w:semiHidden="0" w:uiPriority="62" w:unhideWhenUsed="0"/>
-    <w:lsdException w:name="Medium Shading 1" w:semiHidden="0" w:uiPriority="63" w:unhideWhenUsed="0"/>
-    <w:lsdException w:name="Medium Shading 2" w:semiHidden="0" w:uiPriority="64" w:unhideWhenUsed="0"/>
-    <w:lsdException w:name="Medium List 1" w:semiHidden="0" w:uiPriority="65" w:unhideWhenUsed="0"/>
-    <w:lsdException w:name="Medium List 2" w:semiHidden="0" w:uiPriority="66" w:unhideWhenUsed="0"/>
-    <w:lsdException w:name="Medium Grid 1" w:semiHidden="0" w:uiPriority="67" w:unhideWhenUsed="0"/>
-    <w:lsdException w:name="Medium Grid 2" w:semiHidden="0" w:uiPriority="68" w:unhideWhenUsed="0"/>
-    <w:lsdException w:name="Medium Grid 3" w:semiHidden="0" w:uiPriority="69" w:unhideWhenUsed="0"/>
-    <w:lsdException w:name="Dark List" w:semiHidden="0" w:uiPriority="70" w:unhideWhenUsed="0"/>
-    <w:lsdException w:name="Colorful Shading" w:semiHidden="0" w:uiPriority="71" w:unhideWhenUsed="0"/>
-    <w:lsdException w:name="Colorful List" w:semiHidden="0" w:uiPriority="72" w:unhideWhenUsed="0"/>
-    <w:lsdException w:name="Colorful Grid" w:semiHidden="0" w:uiPriority="73" w:unhideWhenUsed="0"/>
-    <w:lsdException w:name="Light Shading Accent 1" w:semiHidden="0" w:uiPriority="60" w:unhideWhenUsed="0"/>
-    <w:lsdException w:name="Light List Accent 1" w:semiHidden="0" w:uiPriority="61" w:unhideWhenUsed="0"/>
-    <w:lsdException w:name="Light Grid Accent 1" w:semiHidden="0" w:uiPriority="62" w:unhideWhenUsed="0"/>
-    <w:lsdException w:name="Medium Shading 1 Accent 1" w:semiHidden="0" w:uiPriority="63" w:unhideWhenUsed="0"/>
-    <w:lsdException w:name="Medium Shading 2 Accent 1" w:semiHidden="0" w:uiPriority="64" w:unhideWhenUsed="0"/>
-    <w:lsdException w:name="Medium List 1 Accent 1" w:semiHidden="0" w:uiPriority="65" w:unhideWhenUsed="0"/>
-    <w:lsdException w:name="Revision" w:unhideWhenUsed="0"/>
-    <w:lsdException w:name="List Paragraph" w:semiHidden="0" w:uiPriority="34" w:unhideWhenUsed="0" w:qFormat="1"/>
-    <w:lsdException w:name="Quote" w:semiHidden="0" w:uiPriority="29" w:unhideWhenUsed="0" w:qFormat="1"/>
-    <w:lsdException w:name="Intense Quote" w:semiHidden="0" w:uiPriority="30" w:unhideWhenUsed="0" w:qFormat="1"/>
-    <w:lsdException w:name="Medium List 2 Accent 1" w:semiHidden="0" w:uiPriority="66" w:unhideWhenUsed="0"/>
-    <w:lsdException w:name="Medium Grid 1 Accent 1" w:semiHidden="0" w:uiPriority="67" w:unhideWhenUsed="0"/>
-    <w:lsdException w:name="Medium Grid 2 Accent 1" w:semiHidden="0" w:uiPriority="68" w:unhideWhenUsed="0"/>
-    <w:lsdException w:name="Medium Grid 3 Accent 1" w:semiHidden="0" w:uiPriority="69" w:unhideWhenUsed="0"/>
-    <w:lsdException w:name="Dark List Accent 1" w:semiHidden="0" w:uiPriority="70" w:unhideWhenUsed="0"/>
-    <w:lsdException w:name="Colorful Shading Accent 1" w:semiHidden="0" w:uiPriority="71" w:unhideWhenUsed="0"/>
-    <w:lsdException w:name="Colorful List Accent 1" w:semiHidden="0" w:uiPriority="72" w:unhideWhenUsed="0"/>
-    <w:lsdException w:name="Colorful Grid Accent 1" w:semiHidden="0" w:uiPriority="73" w:unhideWhenUsed="0"/>
-    <w:lsdException w:name="Light Shading Accent 2" w:semiHidden="0" w:uiPriority="60" w:unhideWhenUsed="0"/>
-    <w:lsdException w:name="Light List Accent 2" w:semiHidden="0" w:uiPriority="61" w:unhideWhenUsed="0"/>
-    <w:lsdException w:name="Light Grid Accent 2" w:semiHidden="0" w:uiPriority="62" w:unhideWhenUsed="0"/>
-    <w:lsdException w:name="Medium Shading 1 Accent 2" w:semiHidden="0" w:uiPriority="63" w:unhideWhenUsed="0"/>
-    <w:lsdException w:name="Medium Shading 2 Accent 2" w:semiHidden="0" w:uiPriority="64" w:unhideWhenUsed="0"/>
-    <w:lsdException w:name="Medium List 1 Accent 2" w:semiHidden="0" w:uiPriority="65" w:unhideWhenUsed="0"/>
-    <w:lsdException w:name="Medium List 2 Accent 2" w:semiHidden="0" w:uiPriority="66" w:unhideWhenUsed="0"/>
-    <w:lsdException w:name="Medium Grid 1 Accent 2" w:semiHidden="0" w:uiPriority="67" w:unhideWhenUsed="0"/>
-    <w:lsdException w:name="Medium Grid 2 Accent 2" w:semiHidden="0" w:uiPriority="68" w:unhideWhenUsed="0"/>
-    <w:lsdException w:name="Medium Grid 3 Accent 2" w:semiHidden="0" w:uiPriority="69" w:unhideWhenUsed="0"/>
-    <w:lsdException w:name="Dark List Accent 2" w:semiHidden="0" w:uiPriority="70" w:unhideWhenUsed="0"/>
-    <w:lsdException w:name="Colorful Shading Accent 2" w:semiHidden="0" w:uiPriority="71" w:unhideWhenUsed="0"/>
-    <w:lsdException w:name="Colorful List Accent 2" w:semiHidden="0" w:uiPriority="72" w:unhideWhenUsed="0"/>
-    <w:lsdException w:name="Colorful Grid Accent 2" w:semiHidden="0" w:uiPriority="73" w:unhideWhenUsed="0"/>
-    <w:lsdException w:name="Light Shading Accent 3" w:semiHidden="0" w:uiPriority="60" w:unhideWhenUsed="0"/>
-    <w:lsdException w:name="Light List Accent 3" w:semiHidden="0" w:uiPriority="61" w:unhideWhenUsed="0"/>
-    <w:lsdException w:name="Light Grid Accent 3" w:semiHidden="0" w:uiPriority="62" w:unhideWhenUsed="0"/>
-    <w:lsdException w:name="Medium Shading 1 Accent 3" w:semiHidden="0" w:uiPriority="63" w:unhideWhenUsed="0"/>
-    <w:lsdException w:name="Medium Shading 2 Accent 3" w:semiHidden="0" w:uiPriority="64" w:unhideWhenUsed="0"/>
-    <w:lsdException w:name="Medium List 1 Accent 3" w:semiHidden="0" w:uiPriority="65" w:unhideWhenUsed="0"/>
-    <w:lsdException w:name="Medium List 2 Accent 3" w:semiHidden="0" w:uiPriority="66" w:unhideWhenUsed="0"/>
-    <w:lsdException w:name="Medium Grid 1 Accent 3" w:semiHidden="0" w:uiPriority="67" w:unhideWhenUsed="0"/>
-    <w:lsdException w:name="Medium Grid 2 Accent 3" w:semiHidden="0" w:uiPriority="68" w:unhideWhenUsed="0"/>
-    <w:lsdException w:name="Medium Grid 3 Accent 3" w:semiHidden="0" w:uiPriority="69" w:unhideWhenUsed="0"/>
-    <w:lsdException w:name="Dark List Accent 3" w:semiHidden="0" w:uiPriority="70" w:unhideWhenUsed="0"/>
-    <w:lsdException w:name="Colorful Shading Accent 3" w:semiHidden="0" w:uiPriority="71" w:unhideWhenUsed="0"/>
-    <w:lsdException w:name="Colorful List Accent 3" w:semiHidden="0" w:uiPriority="72" w:unhideWhenUsed="0"/>
-    <w:lsdException w:name="Colorful Grid Accent 3" w:semiHidden="0" w:uiPriority="73" w:unhideWhenUsed="0"/>
-    <w:lsdException w:name="Light Shading Accent 4" w:semiHidden="0" w:uiPriority="60" w:unhideWhenUsed="0"/>
-    <w:lsdException w:name="Light List Accent 4" w:semiHidden="0" w:uiPriority="61" w:unhideWhenUsed="0"/>
-    <w:lsdException w:name="Light Grid Accent 4" w:semiHidden="0" w:uiPriority="62" w:unhideWhenUsed="0"/>
-    <w:lsdException w:name="Medium Shading 1 Accent 4" w:semiHidden="0" w:uiPriority="63" w:unhideWhenUsed="0"/>
-    <w:lsdException w:name="Medium Shading 2 Accent 4" w:semiHidden="0" w:uiPriority="64" w:unhideWhenUsed="0"/>
-    <w:lsdException w:name="Medium List 1 Accent 4" w:semiHidden="0" w:uiPriority="65" w:unhideWhenUsed="0"/>
-    <w:lsdException w:name="Medium List 2 Accent 4" w:semiHidden="0" w:uiPriority="66" w:unhideWhenUsed="0"/>
-    <w:lsdException w:name="Medium Grid 1 Accent 4" w:semiHidden="0" w:uiPriority="67" w:unhideWhenUsed="0"/>
-    <w:lsdException w:name="Medium Grid 2 Accent 4" w:semiHidden="0" w:uiPriority="68" w:unhideWhenUsed="0"/>
-    <w:lsdException w:name="Medium Grid 3 Accent 4" w:semiHidden="0" w:uiPriority="69" w:unhideWhenUsed="0"/>
-    <w:lsdException w:name="Dark List Accent 4" w:semiHidden="0" w:uiPriority="70" w:unhideWhenUsed="0"/>
-    <w:lsdException w:name="Colorful Shading Accent 4" w:semiHidden="0" w:uiPriority="71" w:unhideWhenUsed="0"/>
-    <w:lsdException w:name="Colorful List Accent 4" w:semiHidden="0" w:uiPriority="72" w:unhideWhenUsed="0"/>
-    <w:lsdException w:name="Colorful Grid Accent 4" w:semiHidden="0" w:uiPriority="73" w:unhideWhenUsed="0"/>
-    <w:lsdException w:name="Light Shading Accent 5" w:semiHidden="0" w:uiPriority="60" w:unhideWhenUsed="0"/>
-    <w:lsdException w:name="Light List Accent 5" w:semiHidden="0" w:uiPriority="61" w:unhideWhenUsed="0"/>
-    <w:lsdException w:name="Light Grid Accent 5" w:semiHidden="0" w:uiPriority="62" w:unhideWhenUsed="0"/>
-    <w:lsdException w:name="Medium Shading 1 Accent 5" w:semiHidden="0" w:uiPriority="63" w:unhideWhenUsed="0"/>
-    <w:lsdException w:name="Medium Shading 2 Accent 5" w:semiHidden="0" w:uiPriority="64" w:unhideWhenUsed="0"/>
-    <w:lsdException w:name="Medium List 1 Accent 5" w:semiHidden="0" w:uiPriority="65" w:unhideWhenUsed="0"/>
-    <w:lsdException w:name="Medium List 2 Accent 5" w:semiHidden="0" w:uiPriority="66" w:unhideWhenUsed="0"/>
-    <w:lsdException w:name="Medium Grid 1 Accent 5" w:semiHidden="0" w:uiPriority="67" w:unhideWhenUsed="0"/>
-    <w:lsdException w:name="Medium Grid 2 Accent 5" w:semiHidden="0" w:uiPriority="68" w:unhideWhenUsed="0"/>
-    <w:lsdException w:name="Medium Grid 3 Accent 5" w:semiHidden="0" w:uiPriority="69" w:unhideWhenUsed="0"/>
-    <w:lsdException w:name="Dark List Accent 5" w:semiHidden="0" w:uiPriority="70" w:unhideWhenUsed="0"/>
-    <w:lsdException w:name="Colorful Shading Accent 5" w:semiHidden="0" w:uiPriority="71" w:unhideWhenUsed="0"/>
-    <w:lsdException w:name="Colorful List Accent 5" w:semiHidden="0" w:uiPriority="72" w:unhideWhenUsed="0"/>
-    <w:lsdException w:name="Colorful Grid Accent 5" w:semiHidden="0" w:uiPriority="73" w:unhideWhenUsed="0"/>
-    <w:lsdException w:name="Light Shading Accent 6" w:semiHidden="0" w:uiPriority="60" w:unhideWhenUsed="0"/>
-    <w:lsdException w:name="Light List Accent 6" w:semiHidden="0" w:uiPriority="61" w:unhideWhenUsed="0"/>
-    <w:lsdException w:name="Light Grid Accent 6" w:semiHidden="0" w:uiPriority="62" w:unhideWhenUsed="0"/>
-    <w:lsdException w:name="Medium Shading 1 Accent 6" w:semiHidden="0" w:uiPriority="63" w:unhideWhenUsed="0"/>
-    <w:lsdException w:name="Medium Shading 2 Accent 6" w:semiHidden="0" w:uiPriority="64" w:unhideWhenUsed="0"/>
-    <w:lsdException w:name="Medium List 1 Accent 6" w:semiHidden="0" w:uiPriority="65" w:unhideWhenUsed="0"/>
-    <w:lsdException w:name="Medium List 2 Accent 6" w:semiHidden="0" w:uiPriority="66" w:unhideWhenUsed="0"/>
-    <w:lsdException w:name="Medium Grid 1 Accent 6" w:semiHidden="0" w:uiPriority="67" w:unhideWhenUsed="0"/>
-    <w:lsdException w:name="Medium Grid 2 Accent 6" w:semiHidden="0" w:uiPriority="68" w:unhideWhenUsed="0"/>
-    <w:lsdException w:name="Medium Grid 3 Accent 6" w:semiHidden="0" w:uiPriority="69" w:unhideWhenUsed="0"/>
-    <w:lsdException w:name="Dark List Accent 6" w:semiHidden="0" w:uiPriority="70" w:unhideWhenUsed="0"/>
-    <w:lsdException w:name="Colorful Shading Accent 6" w:semiHidden="0" w:uiPriority="71" w:unhideWhenUsed="0"/>
-    <w:lsdException w:name="Colorful List Accent 6" w:semiHidden="0" w:uiPriority="72" w:unhideWhenUsed="0"/>
-    <w:lsdException w:name="Colorful Grid Accent 6" w:semiHidden="0" w:uiPriority="73" w:unhideWhenUsed="0"/>
-    <w:lsdException w:name="Subtle Emphasis" w:semiHidden="0" w:uiPriority="19" w:unhideWhenUsed="0" w:qFormat="1"/>
-    <w:lsdException w:name="Intense Emphasis" w:semiHidden="0" w:uiPriority="21" w:unhideWhenUsed="0" w:qFormat="1"/>
-    <w:lsdException w:name="Subtle Reference" w:semiHidden="0" w:uiPriority="31" w:unhideWhenUsed="0" w:qFormat="1"/>
-    <w:lsdException w:name="Intense Reference" w:semiHidden="0" w:uiPriority="32" w:unhideWhenUsed="0" w:qFormat="1"/>
-    <w:lsdException w:name="Book Title" w:semiHidden="0" w:uiPriority="33" w:unhideWhenUsed="0" w:qFormat="1"/>
-    <w:lsdException w:name="Bibliography" w:uiPriority="37"/>
-    <w:lsdException w:name="TOC Heading" w:uiPriority="39" w:qFormat="1"/>
+  <w:latentStyles w:defLockedState="0" w:defUIPriority="99" w:defSemiHidden="0" w:defUnhideWhenUsed="0" w:defQFormat="0" w:count="376">
+    <w:lsdException w:name="Normal" w:uiPriority="0" w:qFormat="1"/>
+    <w:lsdException w:name="heading 1" w:uiPriority="9" w:qFormat="1"/>
+    <w:lsdException w:name="heading 2" w:semiHidden="1" w:uiPriority="9" w:unhideWhenUsed="1" w:qFormat="1"/>
+    <w:lsdException w:name="heading 3" w:semiHidden="1" w:uiPriority="9" w:unhideWhenUsed="1" w:qFormat="1"/>
+    <w:lsdException w:name="heading 4" w:semiHidden="1" w:uiPriority="9" w:unhideWhenUsed="1" w:qFormat="1"/>
+    <w:lsdException w:name="heading 5" w:semiHidden="1" w:uiPriority="9" w:unhideWhenUsed="1" w:qFormat="1"/>
+    <w:lsdException w:name="heading 6" w:semiHidden="1" w:uiPriority="9" w:unhideWhenUsed="1" w:qFormat="1"/>
+    <w:lsdException w:name="heading 7" w:semiHidden="1" w:uiPriority="9" w:unhideWhenUsed="1" w:qFormat="1"/>
+    <w:lsdException w:name="heading 8" w:semiHidden="1" w:uiPriority="9" w:unhideWhenUsed="1" w:qFormat="1"/>
+    <w:lsdException w:name="heading 9" w:semiHidden="1" w:uiPriority="9" w:unhideWhenUsed="1" w:qFormat="1"/>
+    <w:lsdException w:name="index 1" w:semiHidden="1" w:unhideWhenUsed="1"/>
+    <w:lsdException w:name="index 2" w:semiHidden="1" w:unhideWhenUsed="1"/>
+    <w:lsdException w:name="index 3" w:semiHidden="1" w:unhideWhenUsed="1"/>
+    <w:lsdException w:name="index 4" w:semiHidden="1" w:unhideWhenUsed="1"/>
+    <w:lsdException w:name="index 5" w:semiHidden="1" w:unhideWhenUsed="1"/>
+    <w:lsdException w:name="index 6" w:semiHidden="1" w:unhideWhenUsed="1"/>
+    <w:lsdException w:name="index 7" w:semiHidden="1" w:unhideWhenUsed="1"/>
+    <w:lsdException w:name="index 8" w:semiHidden="1" w:unhideWhenUsed="1"/>
+    <w:lsdException w:name="index 9" w:semiHidden="1" w:unhideWhenUsed="1"/>
+    <w:lsdException w:name="toc 1" w:semiHidden="1" w:uiPriority="39" w:unhideWhenUsed="1"/>
+    <w:lsdException w:name="toc 2" w:semiHidden="1" w:uiPriority="39" w:unhideWhenUsed="1"/>
+    <w:lsdException w:name="toc 3" w:semiHidden="1" w:uiPriority="39" w:unhideWhenUsed="1"/>
+    <w:lsdException w:name="toc 4" w:semiHidden="1" w:uiPriority="39" w:unhideWhenUsed="1"/>
+    <w:lsdException w:name="toc 5" w:semiHidden="1" w:uiPriority="39" w:unhideWhenUsed="1"/>
+    <w:lsdException w:name="toc 6" w:semiHidden="1" w:uiPriority="39" w:unhideWhenUsed="1"/>
+    <w:lsdException w:name="toc 7" w:semiHidden="1" w:uiPriority="39" w:unhideWhenUsed="1"/>
+    <w:lsdException w:name="toc 8" w:semiHidden="1" w:uiPriority="39" w:unhideWhenUsed="1"/>
+    <w:lsdException w:name="toc 9" w:semiHidden="1" w:uiPriority="39" w:unhideWhenUsed="1"/>
+    <w:lsdException w:name="Normal Indent" w:semiHidden="1" w:unhideWhenUsed="1"/>
+    <w:lsdException w:name="footnote text" w:semiHidden="1" w:unhideWhenUsed="1"/>
+    <w:lsdException w:name="annotation text" w:semiHidden="1" w:unhideWhenUsed="1"/>
+    <w:lsdException w:name="header" w:semiHidden="1" w:unhideWhenUsed="1"/>
+    <w:lsdException w:name="footer" w:semiHidden="1" w:unhideWhenUsed="1"/>
+    <w:lsdException w:name="index heading" w:semiHidden="1" w:unhideWhenUsed="1"/>
+    <w:lsdException w:name="caption" w:semiHidden="1" w:uiPriority="35" w:unhideWhenUsed="1" w:qFormat="1"/>
+    <w:lsdException w:name="table of figures" w:semiHidden="1" w:unhideWhenUsed="1"/>
+    <w:lsdException w:name="envelope address" w:semiHidden="1" w:unhideWhenUsed="1"/>
+    <w:lsdException w:name="envelope return" w:semiHidden="1" w:unhideWhenUsed="1"/>
+    <w:lsdException w:name="footnote reference" w:semiHidden="1" w:unhideWhenUsed="1"/>
+    <w:lsdException w:name="annotation reference" w:semiHidden="1" w:unhideWhenUsed="1"/>
+    <w:lsdException w:name="line number" w:semiHidden="1" w:unhideWhenUsed="1"/>
+    <w:lsdException w:name="page number" w:semiHidden="1" w:unhideWhenUsed="1"/>
+    <w:lsdException w:name="endnote reference" w:semiHidden="1" w:unhideWhenUsed="1"/>
+    <w:lsdException w:name="endnote text" w:semiHidden="1" w:unhideWhenUsed="1"/>
+    <w:lsdException w:name="table of authorities" w:semiHidden="1" w:unhideWhenUsed="1"/>
+    <w:lsdException w:name="macro" w:semiHidden="1" w:unhideWhenUsed="1"/>
+    <w:lsdException w:name="toa heading" w:semiHidden="1" w:unhideWhenUsed="1"/>
+    <w:lsdException w:name="List" w:semiHidden="1" w:unhideWhenUsed="1"/>
+    <w:lsdException w:name="List Bullet" w:semiHidden="1" w:unhideWhenUsed="1"/>
+    <w:lsdException w:name="List Number" w:semiHidden="1" w:unhideWhenUsed="1"/>
+    <w:lsdException w:name="List 2" w:semiHidden="1" w:unhideWhenUsed="1"/>
+    <w:lsdException w:name="List 3" w:semiHidden="1" w:unhideWhenUsed="1"/>
+    <w:lsdException w:name="List 4" w:semiHidden="1" w:unhideWhenUsed="1"/>
+    <w:lsdException w:name="List 5" w:semiHidden="1" w:unhideWhenUsed="1"/>
+    <w:lsdException w:name="List Bullet 2" w:semiHidden="1" w:unhideWhenUsed="1"/>
+    <w:lsdException w:name="List Bullet 3" w:semiHidden="1" w:unhideWhenUsed="1"/>
+    <w:lsdException w:name="List Bullet 4" w:semiHidden="1" w:unhideWhenUsed="1"/>
+    <w:lsdException w:name="List Bullet 5" w:semiHidden="1" w:unhideWhenUsed="1"/>
+    <w:lsdException w:name="List Number 2" w:semiHidden="1" w:unhideWhenUsed="1"/>
+    <w:lsdException w:name="List Number 3" w:semiHidden="1" w:unhideWhenUsed="1"/>
+    <w:lsdException w:name="List Number 4" w:semiHidden="1" w:unhideWhenUsed="1"/>
+    <w:lsdException w:name="List Number 5" w:semiHidden="1" w:unhideWhenUsed="1"/>
+    <w:lsdException w:name="Title" w:uiPriority="10" w:qFormat="1"/>
+    <w:lsdException w:name="Closing" w:semiHidden="1" w:unhideWhenUsed="1"/>
+    <w:lsdException w:name="Signature" w:semiHidden="1" w:unhideWhenUsed="1"/>
+    <w:lsdException w:name="Default Paragraph Font" w:semiHidden="1" w:uiPriority="1" w:unhideWhenUsed="1"/>
+    <w:lsdException w:name="Body Text" w:semiHidden="1" w:unhideWhenUsed="1"/>
+    <w:lsdException w:name="Body Text Indent" w:semiHidden="1" w:unhideWhenUsed="1"/>
+    <w:lsdException w:name="List Continue" w:semiHidden="1" w:unhideWhenUsed="1"/>
+    <w:lsdException w:name="List Continue 2" w:semiHidden="1" w:unhideWhenUsed="1"/>
+    <w:lsdException w:name="List Continue 3" w:semiHidden="1" w:unhideWhenUsed="1"/>
+    <w:lsdException w:name="List Continue 4" w:semiHidden="1" w:unhideWhenUsed="1"/>
+    <w:lsdException w:name="List Continue 5" w:semiHidden="1" w:unhideWhenUsed="1"/>
+    <w:lsdException w:name="Message Header" w:semiHidden="1" w:unhideWhenUsed="1"/>
+    <w:lsdException w:name="Subtitle" w:uiPriority="11" w:qFormat="1"/>
+    <w:lsdException w:name="Salutation" w:semiHidden="1" w:unhideWhenUsed="1"/>
+    <w:lsdException w:name="Date" w:semiHidden="1" w:unhideWhenUsed="1"/>
+    <w:lsdException w:name="Body Text First Indent" w:semiHidden="1" w:unhideWhenUsed="1"/>
+    <w:lsdException w:name="Body Text First Indent 2" w:semiHidden="1" w:unhideWhenUsed="1"/>
+    <w:lsdException w:name="Note Heading" w:semiHidden="1" w:unhideWhenUsed="1"/>
+    <w:lsdException w:name="Body Text 2" w:semiHidden="1" w:unhideWhenUsed="1"/>
+    <w:lsdException w:name="Body Text 3" w:semiHidden="1" w:unhideWhenUsed="1"/>
+    <w:lsdException w:name="Body Text Indent 2" w:semiHidden="1" w:unhideWhenUsed="1"/>
+    <w:lsdException w:name="Body Text Indent 3" w:semiHidden="1" w:unhideWhenUsed="1"/>
+    <w:lsdException w:name="Block Text" w:semiHidden="1" w:unhideWhenUsed="1"/>
+    <w:lsdException w:name="Hyperlink" w:semiHidden="1" w:unhideWhenUsed="1"/>
+    <w:lsdException w:name="FollowedHyperlink" w:semiHidden="1" w:unhideWhenUsed="1"/>
+    <w:lsdException w:name="Strong" w:uiPriority="22" w:qFormat="1"/>
+    <w:lsdException w:name="Emphasis" w:uiPriority="20" w:qFormat="1"/>
+    <w:lsdException w:name="Document Map" w:semiHidden="1" w:unhideWhenUsed="1"/>
+    <w:lsdException w:name="Plain Text" w:semiHidden="1" w:unhideWhenUsed="1"/>
+    <w:lsdException w:name="E-mail Signature" w:semiHidden="1" w:unhideWhenUsed="1"/>
+    <w:lsdException w:name="HTML Top of Form" w:semiHidden="1" w:unhideWhenUsed="1"/>
+    <w:lsdException w:name="HTML Bottom of Form" w:semiHidden="1" w:unhideWhenUsed="1"/>
+    <w:lsdException w:name="Normal (Web)" w:semiHidden="1" w:unhideWhenUsed="1"/>
+    <w:lsdException w:name="HTML Acronym" w:semiHidden="1" w:unhideWhenUsed="1"/>
+    <w:lsdException w:name="HTML Address" w:semiHidden="1" w:unhideWhenUsed="1"/>
+    <w:lsdException w:name="HTML Cite" w:semiHidden="1" w:unhideWhenUsed="1"/>
+    <w:lsdException w:name="HTML Code" w:semiHidden="1" w:unhideWhenUsed="1"/>
+    <w:lsdException w:name="HTML Definition" w:semiHidden="1" w:unhideWhenUsed="1"/>
+    <w:lsdException w:name="HTML Keyboard" w:semiHidden="1" w:unhideWhenUsed="1"/>
+    <w:lsdException w:name="HTML Preformatted" w:semiHidden="1" w:unhideWhenUsed="1"/>
+    <w:lsdException w:name="HTML Sample" w:semiHidden="1" w:unhideWhenUsed="1"/>
+    <w:lsdException w:name="HTML Typewriter" w:semiHidden="1" w:unhideWhenUsed="1"/>
+    <w:lsdException w:name="HTML Variable" w:semiHidden="1" w:unhideWhenUsed="1"/>
+    <w:lsdException w:name="Normal Table" w:semiHidden="1" w:unhideWhenUsed="1"/>
+    <w:lsdException w:name="annotation subject" w:semiHidden="1" w:unhideWhenUsed="1"/>
+    <w:lsdException w:name="No List" w:semiHidden="1" w:unhideWhenUsed="1"/>
+    <w:lsdException w:name="Outline List 1" w:semiHidden="1" w:unhideWhenUsed="1"/>
+    <w:lsdException w:name="Outline List 2" w:semiHidden="1" w:unhideWhenUsed="1"/>
+    <w:lsdException w:name="Outline List 3" w:semiHidden="1" w:unhideWhenUsed="1"/>
+    <w:lsdException w:name="Table Simple 1" w:semiHidden="1" w:unhideWhenUsed="1"/>
+    <w:lsdException w:name="Table Simple 2" w:semiHidden="1" w:unhideWhenUsed="1"/>
+    <w:lsdException w:name="Table Simple 3" w:semiHidden="1" w:unhideWhenUsed="1"/>
+    <w:lsdException w:name="Table Classic 1" w:semiHidden="1" w:unhideWhenUsed="1"/>
+    <w:lsdException w:name="Table Classic 2" w:semiHidden="1" w:unhideWhenUsed="1"/>
+    <w:lsdException w:name="Table Classic 3" w:semiHidden="1" w:unhideWhenUsed="1"/>
+    <w:lsdException w:name="Table Classic 4" w:semiHidden="1" w:unhideWhenUsed="1"/>
+    <w:lsdException w:name="Table Colorful 1" w:semiHidden="1" w:unhideWhenUsed="1"/>
+    <w:lsdException w:name="Table Colorful 2" w:semiHidden="1" w:unhideWhenUsed="1"/>
+    <w:lsdException w:name="Table Colorful 3" w:semiHidden="1" w:unhideWhenUsed="1"/>
+    <w:lsdException w:name="Table Columns 1" w:semiHidden="1" w:unhideWhenUsed="1"/>
+    <w:lsdException w:name="Table Columns 2" w:semiHidden="1" w:unhideWhenUsed="1"/>
+    <w:lsdException w:name="Table Columns 3" w:semiHidden="1" w:unhideWhenUsed="1"/>
+    <w:lsdException w:name="Table Columns 4" w:semiHidden="1" w:unhideWhenUsed="1"/>
+    <w:lsdException w:name="Table Columns 5" w:semiHidden="1" w:unhideWhenUsed="1"/>
+    <w:lsdException w:name="Table Grid 1" w:semiHidden="1" w:unhideWhenUsed="1"/>
+    <w:lsdException w:name="Table Grid 2" w:semiHidden="1" w:unhideWhenUsed="1"/>
+    <w:lsdException w:name="Table Grid 3" w:semiHidden="1" w:unhideWhenUsed="1"/>
+    <w:lsdException w:name="Table Grid 4" w:semiHidden="1" w:unhideWhenUsed="1"/>
+    <w:lsdException w:name="Table Grid 5" w:semiHidden="1" w:unhideWhenUsed="1"/>
+    <w:lsdException w:name="Table Grid 6" w:semiHidden="1" w:unhideWhenUsed="1"/>
+    <w:lsdException w:name="Table Grid 7" w:semiHidden="1" w:unhideWhenUsed="1"/>
+    <w:lsdException w:name="Table Grid 8" w:semiHidden="1" w:unhideWhenUsed="1"/>
+    <w:lsdException w:name="Table List 1" w:semiHidden="1" w:unhideWhenUsed="1"/>
+    <w:lsdException w:name="Table List 2" w:semiHidden="1" w:unhideWhenUsed="1"/>
+    <w:lsdException w:name="Table List 3" w:semiHidden="1" w:unhideWhenUsed="1"/>
+    <w:lsdException w:name="Table List 4" w:semiHidden="1" w:unhideWhenUsed="1"/>
+    <w:lsdException w:name="Table List 5" w:semiHidden="1" w:unhideWhenUsed="1"/>
+    <w:lsdException w:name="Table List 6" w:semiHidden="1" w:unhideWhenUsed="1"/>
+    <w:lsdException w:name="Table List 7" w:semiHidden="1" w:unhideWhenUsed="1"/>
+    <w:lsdException w:name="Table List 8" w:semiHidden="1" w:unhideWhenUsed="1"/>
+    <w:lsdException w:name="Table 3D effects 1" w:semiHidden="1" w:unhideWhenUsed="1"/>
+    <w:lsdException w:name="Table 3D effects 2" w:semiHidden="1" w:unhideWhenUsed="1"/>
+    <w:lsdException w:name="Table 3D effects 3" w:semiHidden="1" w:unhideWhenUsed="1"/>
+    <w:lsdException w:name="Table Contemporary" w:semiHidden="1" w:unhideWhenUsed="1"/>
+    <w:lsdException w:name="Table Elegant" w:semiHidden="1" w:unhideWhenUsed="1"/>
+    <w:lsdException w:name="Table Professional" w:semiHidden="1" w:unhideWhenUsed="1"/>
+    <w:lsdException w:name="Table Subtle 1" w:semiHidden="1" w:unhideWhenUsed="1"/>
+    <w:lsdException w:name="Table Subtle 2" w:semiHidden="1" w:unhideWhenUsed="1"/>
+    <w:lsdException w:name="Table Web 1" w:semiHidden="1" w:unhideWhenUsed="1"/>
+    <w:lsdException w:name="Table Web 2" w:semiHidden="1" w:unhideWhenUsed="1"/>
+    <w:lsdException w:name="Table Web 3" w:semiHidden="1" w:unhideWhenUsed="1"/>
+    <w:lsdException w:name="Balloon Text" w:semiHidden="1" w:unhideWhenUsed="1"/>
+    <w:lsdException w:name="Table Grid" w:uiPriority="39"/>
+    <w:lsdException w:name="Table Theme" w:semiHidden="1" w:unhideWhenUsed="1"/>
+    <w:lsdException w:name="Placeholder Text" w:semiHidden="1"/>
+    <w:lsdException w:name="No Spacing" w:uiPriority="1" w:qFormat="1"/>
+    <w:lsdException w:name="Light Shading" w:uiPriority="60"/>
+    <w:lsdException w:name="Light List" w:uiPriority="61"/>
+    <w:lsdException w:name="Light Grid" w:uiPriority="62"/>
+    <w:lsdException w:name="Medium Shading 1" w:uiPriority="63"/>
+    <w:lsdException w:name="Medium Shading 2" w:uiPriority="64"/>
+    <w:lsdException w:name="Medium List 1" w:uiPriority="65"/>
+    <w:lsdException w:name="Medium List 2" w:uiPriority="66"/>
+    <w:lsdException w:name="Medium Grid 1" w:uiPriority="67"/>
+    <w:lsdException w:name="Medium Grid 2" w:uiPriority="68"/>
+    <w:lsdException w:name="Medium Grid 3" w:uiPriority="69"/>
+    <w:lsdException w:name="Dark List" w:uiPriority="70"/>
+    <w:lsdException w:name="Colorful Shading" w:uiPriority="71"/>
+    <w:lsdException w:name="Colorful List" w:uiPriority="72"/>
+    <w:lsdException w:name="Colorful Grid" w:uiPriority="73"/>
+    <w:lsdException w:name="Light Shading Accent 1" w:uiPriority="60"/>
+    <w:lsdException w:name="Light List Accent 1" w:uiPriority="61"/>
+    <w:lsdException w:name="Light Grid Accent 1" w:uiPriority="62"/>
+    <w:lsdException w:name="Medium Shading 1 Accent 1" w:uiPriority="63"/>
+    <w:lsdException w:name="Medium Shading 2 Accent 1" w:uiPriority="64"/>
+    <w:lsdException w:name="Medium List 1 Accent 1" w:uiPriority="65"/>
+    <w:lsdException w:name="Revision" w:semiHidden="1"/>
+    <w:lsdException w:name="List Paragraph" w:uiPriority="34" w:qFormat="1"/>
+    <w:lsdException w:name="Quote" w:uiPriority="29" w:qFormat="1"/>
+    <w:lsdException w:name="Intense Quote" w:uiPriority="30" w:qFormat="1"/>
+    <w:lsdException w:name="Medium List 2 Accent 1" w:uiPriority="66"/>
+    <w:lsdException w:name="Medium Grid 1 Accent 1" w:uiPriority="67"/>
+    <w:lsdException w:name="Medium Grid 2 Accent 1" w:uiPriority="68"/>
+    <w:lsdException w:name="Medium Grid 3 Accent 1" w:uiPriority="69"/>
+    <w:lsdException w:name="Dark List Accent 1" w:uiPriority="70"/>
+    <w:lsdException w:name="Colorful Shading Accent 1" w:uiPriority="71"/>
+    <w:lsdException w:name="Colorful List Accent 1" w:uiPriority="72"/>
+    <w:lsdException w:name="Colorful Grid Accent 1" w:uiPriority="73"/>
+    <w:lsdException w:name="Light Shading Accent 2" w:uiPriority="60"/>
+    <w:lsdException w:name="Light List Accent 2" w:uiPriority="61"/>
+    <w:lsdException w:name="Light Grid Accent 2" w:uiPriority="62"/>
+    <w:lsdException w:name="Medium Shading 1 Accent 2" w:uiPriority="63"/>
+    <w:lsdException w:name="Medium Shading 2 Accent 2" w:uiPriority="64"/>
+    <w:lsdException w:name="Medium List 1 Accent 2" w:uiPriority="65"/>
+    <w:lsdException w:name="Medium List 2 Accent 2" w:uiPriority="66"/>
+    <w:lsdException w:name="Medium Grid 1 Accent 2" w:uiPriority="67"/>
+    <w:lsdException w:name="Medium Grid 2 Accent 2" w:uiPriority="68"/>
+    <w:lsdException w:name="Medium Grid 3 Accent 2" w:uiPriority="69"/>
+    <w:lsdException w:name="Dark List Accent 2" w:uiPriority="70"/>
+    <w:lsdException w:name="Colorful Shading Accent 2" w:uiPriority="71"/>
+    <w:lsdException w:name="Colorful List Accent 2" w:uiPriority="72"/>
+    <w:lsdException w:name="Colorful Grid Accent 2" w:uiPriority="73"/>
+    <w:lsdException w:name="Light Shading Accent 3" w:uiPriority="60"/>
+    <w:lsdException w:name="Light List Accent 3" w:uiPriority="61"/>
+    <w:lsdException w:name="Light Grid Accent 3" w:uiPriority="62"/>
+    <w:lsdException w:name="Medium Shading 1 Accent 3" w:uiPriority="63"/>
+    <w:lsdException w:name="Medium Shading 2 Accent 3" w:uiPriority="64"/>
+    <w:lsdException w:name="Medium List 1 Accent 3" w:uiPriority="65"/>
+    <w:lsdException w:name="Medium List 2 Accent 3" w:uiPriority="66"/>
+    <w:lsdException w:name="Medium Grid 1 Accent 3" w:uiPriority="67"/>
+    <w:lsdException w:name="Medium Grid 2 Accent 3" w:uiPriority="68"/>
+    <w:lsdException w:name="Medium Grid 3 Accent 3" w:uiPriority="69"/>
+    <w:lsdException w:name="Dark List Accent 3" w:uiPriority="70"/>
+    <w:lsdException w:name="Colorful Shading Accent 3" w:uiPriority="71"/>
+    <w:lsdException w:name="Colorful List Accent 3" w:uiPriority="72"/>
+    <w:lsdException w:name="Colorful Grid Accent 3" w:uiPriority="73"/>
+    <w:lsdException w:name="Light Shading Accent 4" w:uiPriority="60"/>
+    <w:lsdException w:name="Light List Accent 4" w:uiPriority="61"/>
+    <w:lsdException w:name="Light Grid Accent 4" w:uiPriority="62"/>
+    <w:lsdException w:name="Medium Shading 1 Accent 4" w:uiPriority="63"/>
+    <w:lsdException w:name="Medium Shading 2 Accent 4" w:uiPriority="64"/>
+    <w:lsdException w:name="Medium List 1 Accent 4" w:uiPriority="65"/>
+    <w:lsdException w:name="Medium List 2 Accent 4" w:uiPriority="66"/>
+    <w:lsdException w:name="Medium Grid 1 Accent 4" w:uiPriority="67"/>
+    <w:lsdException w:name="Medium Grid 2 Accent 4" w:uiPriority="68"/>
+    <w:lsdException w:name="Medium Grid 3 Accent 4" w:uiPriority="69"/>
+    <w:lsdException w:name="Dark List Accent 4" w:uiPriority="70"/>
+    <w:lsdException w:name="Colorful Shading Accent 4" w:uiPriority="71"/>
+    <w:lsdException w:name="Colorful List Accent 4" w:uiPriority="72"/>
+    <w:lsdException w:name="Colorful Grid Accent 4" w:uiPriority="73"/>
+    <w:lsdException w:name="Light Shading Accent 5" w:uiPriority="60"/>
+    <w:lsdException w:name="Light List Accent 5" w:uiPriority="61"/>
+    <w:lsdException w:name="Light Grid Accent 5" w:uiPriority="62"/>
+    <w:lsdException w:name="Medium Shading 1 Accent 5" w:uiPriority="63"/>
+    <w:lsdException w:name="Medium Shading 2 Accent 5" w:uiPriority="64"/>
+    <w:lsdException w:name="Medium List 1 Accent 5" w:uiPriority="65"/>
+    <w:lsdException w:name="Medium List 2 Accent 5" w:uiPriority="66"/>
+    <w:lsdException w:name="Medium Grid 1 Accent 5" w:uiPriority="67"/>
+    <w:lsdException w:name="Medium Grid 2 Accent 5" w:uiPriority="68"/>
+    <w:lsdException w:name="Medium Grid 3 Accent 5" w:uiPriority="69"/>
+    <w:lsdException w:name="Dark List Accent 5" w:uiPriority="70"/>
+    <w:lsdException w:name="Colorful Shading Accent 5" w:uiPriority="71"/>
+    <w:lsdException w:name="Colorful List Accent 5" w:uiPriority="72"/>
+    <w:lsdException w:name="Colorful Grid Accent 5" w:uiPriority="73"/>
+    <w:lsdException w:name="Light Shading Accent 6" w:uiPriority="60"/>
+    <w:lsdException w:name="Light List Accent 6" w:uiPriority="61"/>
+    <w:lsdException w:name="Light Grid Accent 6" w:uiPriority="62"/>
+    <w:lsdException w:name="Medium Shading 1 Accent 6" w:uiPriority="63"/>
+    <w:lsdException w:name="Medium Shading 2 Accent 6" w:uiPriority="64"/>
+    <w:lsdException w:name="Medium List 1 Accent 6" w:uiPriority="65"/>
+    <w:lsdException w:name="Medium List 2 Accent 6" w:uiPriority="66"/>
+    <w:lsdException w:name="Medium Grid 1 Accent 6" w:uiPriority="67"/>
+    <w:lsdException w:name="Medium Grid 2 Accent 6" w:uiPriority="68"/>
+    <w:lsdException w:name="Medium Grid 3 Accent 6" w:uiPriority="69"/>
+    <w:lsdException w:name="Dark List Accent 6" w:uiPriority="70"/>
+    <w:lsdException w:name="Colorful Shading Accent 6" w:uiPriority="71"/>
+    <w:lsdException w:name="Colorful List Accent 6" w:uiPriority="72"/>
+    <w:lsdException w:name="Colorful Grid Accent 6" w:uiPriority="73"/>
+    <w:lsdException w:name="Subtle Emphasis" w:uiPriority="19" w:qFormat="1"/>
+    <w:lsdException w:name="Intense Emphasis" w:uiPriority="21" w:qFormat="1"/>
+    <w:lsdException w:name="Subtle Reference" w:uiPriority="31" w:qFormat="1"/>
+    <w:lsdException w:name="Intense Reference" w:uiPriority="32" w:qFormat="1"/>
+    <w:lsdException w:name="Book Title" w:uiPriority="33" w:qFormat="1"/>
+    <w:lsdException w:name="Bibliography" w:semiHidden="1" w:uiPriority="37" w:unhideWhenUsed="1"/>
+    <w:lsdException w:name="TOC Heading" w:semiHidden="1" w:uiPriority="39" w:unhideWhenUsed="1" w:qFormat="1"/>
+    <w:lsdException w:name="Plain Table 1" w:uiPriority="41"/>
+    <w:lsdException w:name="Plain Table 2" w:uiPriority="42"/>
+    <w:lsdException w:name="Plain Table 3" w:uiPriority="43"/>
+    <w:lsdException w:name="Plain Table 4" w:uiPriority="44"/>
+    <w:lsdException w:name="Plain Table 5" w:uiPriority="45"/>
+    <w:lsdException w:name="Grid Table Light" w:uiPriority="40"/>
+    <w:lsdException w:name="Grid Table 1 Light" w:uiPriority="46"/>
+    <w:lsdException w:name="Grid Table 2" w:uiPriority="47"/>
+    <w:lsdException w:name="Grid Table 3" w:uiPriority="48"/>
+    <w:lsdException w:name="Grid Table 4" w:uiPriority="49"/>
+    <w:lsdException w:name="Grid Table 5 Dark" w:uiPriority="50"/>
+    <w:lsdException w:name="Grid Table 6 Colorful" w:uiPriority="51"/>
+    <w:lsdException w:name="Grid Table 7 Colorful" w:uiPriority="52"/>
+    <w:lsdException w:name="Grid Table 1 Light Accent 1" w:uiPriority="46"/>
+    <w:lsdException w:name="Grid Table 2 Accent 1" w:uiPriority="47"/>
+    <w:lsdException w:name="Grid Table 3 Accent 1" w:uiPriority="48"/>
+    <w:lsdException w:name="Grid Table 4 Accent 1" w:uiPriority="49"/>
+    <w:lsdException w:name="Grid Table 5 Dark Accent 1" w:uiPriority="50"/>
+    <w:lsdException w:name="Grid Table 6 Colorful Accent 1" w:uiPriority="51"/>
+    <w:lsdException w:name="Grid Table 7 Colorful Accent 1" w:uiPriority="52"/>
+    <w:lsdException w:name="Grid Table 1 Light Accent 2" w:uiPriority="46"/>
+    <w:lsdException w:name="Grid Table 2 Accent 2" w:uiPriority="47"/>
+    <w:lsdException w:name="Grid Table 3 Accent 2" w:uiPriority="48"/>
+    <w:lsdException w:name="Grid Table 4 Accent 2" w:uiPriority="49"/>
+    <w:lsdException w:name="Grid Table 5 Dark Accent 2" w:uiPriority="50"/>
+    <w:lsdException w:name="Grid Table 6 Colorful Accent 2" w:uiPriority="51"/>
+    <w:lsdException w:name="Grid Table 7 Colorful Accent 2" w:uiPriority="52"/>
+    <w:lsdException w:name="Grid Table 1 Light Accent 3" w:uiPriority="46"/>
+    <w:lsdException w:name="Grid Table 2 Accent 3" w:uiPriority="47"/>
+    <w:lsdException w:name="Grid Table 3 Accent 3" w:uiPriority="48"/>
+    <w:lsdException w:name="Grid Table 4 Accent 3" w:uiPriority="49"/>
+    <w:lsdException w:name="Grid Table 5 Dark Accent 3" w:uiPriority="50"/>
+    <w:lsdException w:name="Grid Table 6 Colorful Accent 3" w:uiPriority="51"/>
+    <w:lsdException w:name="Grid Table 7 Colorful Accent 3" w:uiPriority="52"/>
+    <w:lsdException w:name="Grid Table 1 Light Accent 4" w:uiPriority="46"/>
+    <w:lsdException w:name="Grid Table 2 Accent 4" w:uiPriority="47"/>
+    <w:lsdException w:name="Grid Table 3 Accent 4" w:uiPriority="48"/>
+    <w:lsdException w:name="Grid Table 4 Accent 4" w:uiPriority="49"/>
+    <w:lsdException w:name="Grid Table 5 Dark Accent 4" w:uiPriority="50"/>
+    <w:lsdException w:name="Grid Table 6 Colorful Accent 4" w:uiPriority="51"/>
+    <w:lsdException w:name="Grid Table 7 Colorful Accent 4" w:uiPriority="52"/>
+    <w:lsdException w:name="Grid Table 1 Light Accent 5" w:uiPriority="46"/>
+    <w:lsdException w:name="Grid Table 2 Accent 5" w:uiPriority="47"/>
+    <w:lsdException w:name="Grid Table 3 Accent 5" w:uiPriority="48"/>
+    <w:lsdException w:name="Grid Table 4 Accent 5" w:uiPriority="49"/>
+    <w:lsdException w:name="Grid Table 5 Dark Accent 5" w:uiPriority="50"/>
+    <w:lsdException w:name="Grid Table 6 Colorful Accent 5" w:uiPriority="51"/>
+    <w:lsdException w:name="Grid Table 7 Colorful Accent 5" w:uiPriority="52"/>
+    <w:lsdException w:name="Grid Table 1 Light Accent 6" w:uiPriority="46"/>
+    <w:lsdException w:name="Grid Table 2 Accent 6" w:uiPriority="47"/>
+    <w:lsdException w:name="Grid Table 3 Accent 6" w:uiPriority="48"/>
+    <w:lsdException w:name="Grid Table 4 Accent 6" w:uiPriority="49"/>
+    <w:lsdException w:name="Grid Table 5 Dark Accent 6" w:uiPriority="50"/>
+    <w:lsdException w:name="Grid Table 6 Colorful Accent 6" w:uiPriority="51"/>
+    <w:lsdException w:name="Grid Table 7 Colorful Accent 6" w:uiPriority="52"/>
+    <w:lsdException w:name="List Table 1 Light" w:uiPriority="46"/>
+    <w:lsdException w:name="List Table 2" w:uiPriority="47"/>
+    <w:lsdException w:name="List Table 3" w:uiPriority="48"/>
+    <w:lsdException w:name="List Table 4" w:uiPriority="49"/>
+    <w:lsdException w:name="List Table 5 Dark" w:uiPriority="50"/>
+    <w:lsdException w:name="List Table 6 Colorful" w:uiPriority="51"/>
+    <w:lsdException w:name="List Table 7 Colorful" w:uiPriority="52"/>
+    <w:lsdException w:name="List Table 1 Light Accent 1" w:uiPriority="46"/>
+    <w:lsdException w:name="List Table 2 Accent 1" w:uiPriority="47"/>
+    <w:lsdException w:name="List Table 3 Accent 1" w:uiPriority="48"/>
+    <w:lsdException w:name="List Table 4 Accent 1" w:uiPriority="49"/>
+    <w:lsdException w:name="List Table 5 Dark Accent 1" w:uiPriority="50"/>
+    <w:lsdException w:name="List Table 6 Colorful Accent 1" w:uiPriority="51"/>
+    <w:lsdException w:name="List Table 7 Colorful Accent 1" w:uiPriority="52"/>
+    <w:lsdException w:name="List Table 1 Light Accent 2" w:uiPriority="46"/>
+    <w:lsdException w:name="List Table 2 Accent 2" w:uiPriority="47"/>
+    <w:lsdException w:name="List Table 3 Accent 2" w:uiPriority="48"/>
+    <w:lsdException w:name="List Table 4 Accent 2" w:uiPriority="49"/>
+    <w:lsdException w:name="List Table 5 Dark Accent 2" w:uiPriority="50"/>
+    <w:lsdException w:name="List Table 6 Colorful Accent 2" w:uiPriority="51"/>
+    <w:lsdException w:name="List Table 7 Colorful Accent 2" w:uiPriority="52"/>
+    <w:lsdException w:name="List Table 1 Light Accent 3" w:uiPriority="46"/>
+    <w:lsdException w:name="List Table 2 Accent 3" w:uiPriority="47"/>
+    <w:lsdException w:name="List Table 3 Accent 3" w:uiPriority="48"/>
+    <w:lsdException w:name="List Table 4 Accent 3" w:uiPriority="49"/>
+    <w:lsdException w:name="List Table 5 Dark Accent 3" w:uiPriority="50"/>
+    <w:lsdException w:name="List Table 6 Colorful Accent 3" w:uiPriority="51"/>
+    <w:lsdException w:name="List Table 7 Colorful Accent 3" w:uiPriority="52"/>
+    <w:lsdException w:name="List Table 1 Light Accent 4" w:uiPriority="46"/>
+    <w:lsdException w:name="List Table 2 Accent 4" w:uiPriority="47"/>
+    <w:lsdException w:name="List Table 3 Accent 4" w:uiPriority="48"/>
+    <w:lsdException w:name="List Table 4 Accent 4" w:uiPriority="49"/>
+    <w:lsdException w:name="List Table 5 Dark Accent 4" w:uiPriority="50"/>
+    <w:lsdException w:name="List Table 6 Colorful Accent 4" w:uiPriority="51"/>
+    <w:lsdException w:name="List Table 7 Colorful Accent 4" w:uiPriority="52"/>
+    <w:lsdException w:name="List Table 1 Light Accent 5" w:uiPriority="46"/>
+    <w:lsdException w:name="List Table 2 Accent 5" w:uiPriority="47"/>
+    <w:lsdException w:name="List Table 3 Accent 5" w:uiPriority="48"/>
+    <w:lsdException w:name="List Table 4 Accent 5" w:uiPriority="49"/>
+    <w:lsdException w:name="List Table 5 Dark Accent 5" w:uiPriority="50"/>
+    <w:lsdException w:name="List Table 6 Colorful Accent 5" w:uiPriority="51"/>
+    <w:lsdException w:name="List Table 7 Colorful Accent 5" w:uiPriority="52"/>
+    <w:lsdException w:name="List Table 1 Light Accent 6" w:uiPriority="46"/>
+    <w:lsdException w:name="List Table 2 Accent 6" w:uiPriority="47"/>
+    <w:lsdException w:name="List Table 3 Accent 6" w:uiPriority="48"/>
+    <w:lsdException w:name="List Table 4 Accent 6" w:uiPriority="49"/>
+    <w:lsdException w:name="List Table 5 Dark Accent 6" w:uiPriority="50"/>
+    <w:lsdException w:name="List Table 6 Colorful Accent 6" w:uiPriority="51"/>
+    <w:lsdException w:name="List Table 7 Colorful Accent 6" w:uiPriority="52"/>
+    <w:lsdException w:name="Mention" w:semiHidden="1" w:unhideWhenUsed="1"/>
+    <w:lsdException w:name="Smart Hyperlink" w:semiHidden="1" w:unhideWhenUsed="1"/>
+    <w:lsdException w:name="Hashtag" w:semiHidden="1" w:unhideWhenUsed="1"/>
+    <w:lsdException w:name="Unresolved Mention" w:semiHidden="1" w:unhideWhenUsed="1"/>
+    <w:lsdException w:name="Smart Link" w:semiHidden="1" w:unhideWhenUsed="1"/>
   </w:latentStyles>
   <w:style w:type="paragraph" w:default="1" w:styleId="Normlny">
     <w:name w:val="Normal"/>
@@ -2183,7 +2621,6 @@
     <w:uiPriority w:val="99"/>
     <w:semiHidden/>
     <w:unhideWhenUsed/>
-    <w:qFormat/>
     <w:tblPr>
       <w:tblInd w:w="0" w:type="dxa"/>
       <w:tblCellMar>
@@ -2476,7 +2913,7 @@
       <w:color w:val="0F4761" w:themeColor="accent1" w:themeShade="BF"/>
     </w:rPr>
   </w:style>
-  <w:style w:type="character" w:styleId="Intenzvnyodkaz">
+  <w:style w:type="character" w:styleId="Zvraznenodkaz">
     <w:name w:val="Intense Reference"/>
     <w:basedOn w:val="Predvolenpsmoodseku"/>
     <w:uiPriority w:val="32"/>
@@ -2518,6 +2955,74 @@
       <w:rFonts w:ascii="Tahoma" w:hAnsi="Tahoma" w:cs="Tahoma"/>
       <w:sz w:val="16"/>
       <w:szCs w:val="16"/>
+    </w:rPr>
+  </w:style>
+  <w:style w:type="character" w:styleId="Odkaznakomentr">
+    <w:name w:val="annotation reference"/>
+    <w:basedOn w:val="Predvolenpsmoodseku"/>
+    <w:uiPriority w:val="99"/>
+    <w:semiHidden/>
+    <w:unhideWhenUsed/>
+    <w:rsid w:val="002B3875"/>
+    <w:rPr>
+      <w:sz w:val="16"/>
+      <w:szCs w:val="16"/>
+    </w:rPr>
+  </w:style>
+  <w:style w:type="paragraph" w:styleId="Textkomentra">
+    <w:name w:val="annotation text"/>
+    <w:basedOn w:val="Normlny"/>
+    <w:link w:val="TextkomentraChar"/>
+    <w:uiPriority w:val="99"/>
+    <w:semiHidden/>
+    <w:unhideWhenUsed/>
+    <w:rsid w:val="002B3875"/>
+    <w:pPr>
+      <w:spacing w:line="240" w:lineRule="auto"/>
+    </w:pPr>
+    <w:rPr>
+      <w:sz w:val="20"/>
+      <w:szCs w:val="20"/>
+    </w:rPr>
+  </w:style>
+  <w:style w:type="character" w:customStyle="1" w:styleId="TextkomentraChar">
+    <w:name w:val="Text komentára Char"/>
+    <w:basedOn w:val="Predvolenpsmoodseku"/>
+    <w:link w:val="Textkomentra"/>
+    <w:uiPriority w:val="99"/>
+    <w:semiHidden/>
+    <w:rsid w:val="002B3875"/>
+    <w:rPr>
+      <w:sz w:val="20"/>
+      <w:szCs w:val="20"/>
+    </w:rPr>
+  </w:style>
+  <w:style w:type="paragraph" w:styleId="Predmetkomentra">
+    <w:name w:val="annotation subject"/>
+    <w:basedOn w:val="Textkomentra"/>
+    <w:next w:val="Textkomentra"/>
+    <w:link w:val="PredmetkomentraChar"/>
+    <w:uiPriority w:val="99"/>
+    <w:semiHidden/>
+    <w:unhideWhenUsed/>
+    <w:rsid w:val="002B3875"/>
+    <w:rPr>
+      <w:b/>
+      <w:bCs/>
+    </w:rPr>
+  </w:style>
+  <w:style w:type="character" w:customStyle="1" w:styleId="PredmetkomentraChar">
+    <w:name w:val="Predmet komentára Char"/>
+    <w:basedOn w:val="TextkomentraChar"/>
+    <w:link w:val="Predmetkomentra"/>
+    <w:uiPriority w:val="99"/>
+    <w:semiHidden/>
+    <w:rsid w:val="002B3875"/>
+    <w:rPr>
+      <w:b/>
+      <w:bCs/>
+      <w:sz w:val="20"/>
+      <w:szCs w:val="20"/>
     </w:rPr>
   </w:style>
 </w:styles>
@@ -2812,7 +3317,7 @@
   <a:extraClrSchemeLst/>
   <a:extLst>
     <a:ext uri="{05A4C25C-085E-4340-85A3-A5531E510DB2}">
-      <thm15:themeFamily xmlns:thm15="http://schemas.microsoft.com/office/thememl/2012/main" xmlns="" name="Office Theme" id="{2E142A2C-CD16-42D6-873A-C26D2A0506FA}" vid="{1BDDFF52-6CD6-40A5-AB3C-68EB2F1E4D0A}"/>
+      <thm15:themeFamily xmlns:thm15="http://schemas.microsoft.com/office/thememl/2012/main" name="Office Theme" id="{2E142A2C-CD16-42D6-873A-C26D2A0506FA}" vid="{1BDDFF52-6CD6-40A5-AB3C-68EB2F1E4D0A}"/>
     </a:ext>
   </a:extLst>
 </a:theme>
